--- a/1. Final Documentation/22. Test Plan/Client Application Test Materials.docx
+++ b/1. Final Documentation/22. Test Plan/Client Application Test Materials.docx
@@ -8,33 +8,125 @@
           <w:rFonts w:ascii="Verdana" w:eastAsiaTheme="majorEastAsia" w:hAnsi="Verdana" w:cs="HelveticaNeue"/>
           <w:b/>
           <w:color w:val="2E74B5" w:themeColor="accent1" w:themeShade="BF"/>
-          <w:sz w:val="18"/>
-          <w:szCs w:val="18"/>
-        </w:rPr>
-      </w:pPr>
-      <w:bookmarkStart w:id="0" w:name="_GoBack"/>
+          <w:sz w:val="20"/>
+          <w:szCs w:val="20"/>
+        </w:rPr>
+      </w:pPr>
       <w:r>
         <w:rPr>
           <w:rFonts w:ascii="Verdana" w:eastAsiaTheme="majorEastAsia" w:hAnsi="Verdana" w:cs="HelveticaNeue"/>
           <w:b/>
           <w:color w:val="2E74B5" w:themeColor="accent1" w:themeShade="BF"/>
-          <w:sz w:val="18"/>
-          <w:szCs w:val="18"/>
+          <w:sz w:val="20"/>
+          <w:szCs w:val="20"/>
         </w:rPr>
         <w:t>Test Materials</w:t>
       </w:r>
     </w:p>
-    <w:bookmarkEnd w:id="0"/>
-    <w:p>
-      <w:pPr>
-        <w:rPr>
-          <w:rFonts w:ascii="Verdana" w:eastAsiaTheme="majorEastAsia" w:hAnsi="Verdana" w:cs="HelveticaNeue"/>
-          <w:b/>
-          <w:color w:val="2E74B5" w:themeColor="accent1" w:themeShade="BF"/>
-          <w:sz w:val="18"/>
-          <w:szCs w:val="18"/>
-        </w:rPr>
-      </w:pPr>
+    <w:p>
+      <w:pPr>
+        <w:spacing w:after="0" w:line="240" w:lineRule="auto"/>
+        <w:rPr>
+          <w:rFonts w:ascii="Verdana" w:eastAsia="Times New Roman" w:hAnsi="Verdana" w:cs="Times New Roman"/>
+          <w:b/>
+          <w:color w:val="000000"/>
+          <w:sz w:val="18"/>
+          <w:szCs w:val="18"/>
+          <w:lang w:eastAsia="en-NZ"/>
+        </w:rPr>
+      </w:pPr>
+      <w:r>
+        <w:rPr>
+          <w:rFonts w:ascii="Verdana" w:eastAsia="Times New Roman" w:hAnsi="Verdana" w:cs="Times New Roman"/>
+          <w:b/>
+          <w:color w:val="000000"/>
+          <w:sz w:val="18"/>
+          <w:szCs w:val="18"/>
+          <w:lang w:eastAsia="en-NZ"/>
+        </w:rPr>
+        <w:t xml:space="preserve">Step </w:t>
+      </w:r>
+      <w:proofErr w:type="gramStart"/>
+      <w:r>
+        <w:rPr>
+          <w:rFonts w:ascii="Verdana" w:eastAsia="Times New Roman" w:hAnsi="Verdana" w:cs="Times New Roman"/>
+          <w:b/>
+          <w:color w:val="000000"/>
+          <w:sz w:val="18"/>
+          <w:szCs w:val="18"/>
+          <w:lang w:eastAsia="en-NZ"/>
+        </w:rPr>
+        <w:t>1 :</w:t>
+      </w:r>
+      <w:proofErr w:type="gramEnd"/>
+      <w:r>
+        <w:rPr>
+          <w:rFonts w:ascii="Verdana" w:eastAsia="Times New Roman" w:hAnsi="Verdana" w:cs="Times New Roman"/>
+          <w:b/>
+          <w:color w:val="000000"/>
+          <w:sz w:val="18"/>
+          <w:szCs w:val="18"/>
+          <w:lang w:eastAsia="en-NZ"/>
+        </w:rPr>
+        <w:t xml:space="preserve"> </w:t>
+      </w:r>
+      <w:r>
+        <w:rPr>
+          <w:rFonts w:ascii="Verdana" w:eastAsia="Times New Roman" w:hAnsi="Verdana" w:cs="Times New Roman"/>
+          <w:b/>
+          <w:color w:val="000000"/>
+          <w:sz w:val="18"/>
+          <w:szCs w:val="18"/>
+          <w:lang w:eastAsia="en-NZ"/>
+        </w:rPr>
+        <w:t xml:space="preserve">Start </w:t>
+      </w:r>
+      <w:proofErr w:type="spellStart"/>
+      <w:r>
+        <w:rPr>
+          <w:rFonts w:ascii="Verdana" w:eastAsia="Times New Roman" w:hAnsi="Verdana" w:cs="Times New Roman"/>
+          <w:b/>
+          <w:color w:val="000000"/>
+          <w:sz w:val="18"/>
+          <w:szCs w:val="18"/>
+          <w:lang w:eastAsia="en-NZ"/>
+        </w:rPr>
+        <w:t>DBEvaluation</w:t>
+      </w:r>
+      <w:proofErr w:type="spellEnd"/>
+      <w:r>
+        <w:rPr>
+          <w:rFonts w:ascii="Verdana" w:eastAsia="Times New Roman" w:hAnsi="Verdana" w:cs="Times New Roman"/>
+          <w:b/>
+          <w:color w:val="000000"/>
+          <w:sz w:val="18"/>
+          <w:szCs w:val="18"/>
+          <w:lang w:eastAsia="en-NZ"/>
+        </w:rPr>
+        <w:t xml:space="preserve"> on Client Database System.</w:t>
+      </w:r>
+      <w:r>
+        <w:rPr>
+          <w:rFonts w:ascii="Verdana" w:eastAsia="Times New Roman" w:hAnsi="Verdana" w:cs="Times New Roman"/>
+          <w:b/>
+          <w:color w:val="000000"/>
+          <w:sz w:val="18"/>
+          <w:szCs w:val="18"/>
+          <w:lang w:eastAsia="en-NZ"/>
+        </w:rPr>
+        <w:t xml:space="preserve"> (Run the application under administrator account who has full access on SQL Server instance.)</w:t>
+      </w:r>
+      <w:r>
+        <w:rPr>
+          <w:rFonts w:ascii="Verdana" w:eastAsia="Times New Roman" w:hAnsi="Verdana" w:cs="Times New Roman"/>
+          <w:b/>
+          <w:color w:val="000000"/>
+          <w:sz w:val="18"/>
+          <w:szCs w:val="18"/>
+          <w:lang w:eastAsia="en-NZ"/>
+        </w:rPr>
+        <w:t xml:space="preserve"> </w:t>
+      </w:r>
     </w:p>
     <w:p>
       <w:pPr>
@@ -47,7 +139,9 @@
           <w:lang w:eastAsia="en-NZ"/>
         </w:rPr>
       </w:pPr>
-      <w:r>
+    </w:p>
+    <w:p>
+      <w:pPr>
         <w:rPr>
           <w:rFonts w:ascii="Verdana" w:eastAsia="Times New Roman" w:hAnsi="Verdana" w:cs="Times New Roman"/>
           <w:color w:val="000000"/>
@@ -55,66 +149,17 @@
           <w:szCs w:val="18"/>
           <w:lang w:eastAsia="en-NZ"/>
         </w:rPr>
-        <w:t xml:space="preserve">Step </w:t>
-      </w:r>
-      <w:proofErr w:type="gramStart"/>
-      <w:r>
-        <w:rPr>
-          <w:rFonts w:ascii="Verdana" w:eastAsia="Times New Roman" w:hAnsi="Verdana" w:cs="Times New Roman"/>
-          <w:color w:val="000000"/>
-          <w:sz w:val="18"/>
-          <w:szCs w:val="18"/>
-          <w:lang w:eastAsia="en-NZ"/>
-        </w:rPr>
-        <w:t>1 :</w:t>
-      </w:r>
-      <w:proofErr w:type="gramEnd"/>
-      <w:r>
-        <w:rPr>
-          <w:rFonts w:ascii="Verdana" w:eastAsia="Times New Roman" w:hAnsi="Verdana" w:cs="Times New Roman"/>
-          <w:color w:val="000000"/>
-          <w:sz w:val="18"/>
-          <w:szCs w:val="18"/>
-          <w:lang w:eastAsia="en-NZ"/>
-        </w:rPr>
-        <w:t xml:space="preserve"> Weight Configuration</w:t>
-      </w:r>
-    </w:p>
-    <w:p>
-      <w:pPr>
-        <w:spacing w:after="0" w:line="240" w:lineRule="auto"/>
-        <w:rPr>
-          <w:rFonts w:ascii="Verdana" w:eastAsia="Times New Roman" w:hAnsi="Verdana" w:cs="Times New Roman"/>
-          <w:color w:val="000000"/>
-          <w:sz w:val="18"/>
-          <w:szCs w:val="18"/>
-          <w:lang w:eastAsia="en-NZ"/>
-        </w:rPr>
-      </w:pPr>
-    </w:p>
-    <w:p>
-      <w:pPr>
-        <w:rPr>
-          <w:rFonts w:ascii="Verdana" w:hAnsi="Verdana" w:cs="HelveticaNeue-Bold"/>
-          <w:bCs/>
-          <w:sz w:val="18"/>
-          <w:szCs w:val="18"/>
-        </w:rPr>
-      </w:pPr>
-      <w:r>
-        <w:rPr>
-          <w:rFonts w:ascii="Verdana" w:hAnsi="Verdana" w:cs="HelveticaNeue-Bold"/>
-          <w:bCs/>
+      </w:pPr>
+      <w:r>
+        <w:rPr>
           <w:noProof/>
-          <w:sz w:val="18"/>
-          <w:szCs w:val="18"/>
           <w:lang w:eastAsia="en-NZ"/>
         </w:rPr>
         <w:drawing>
-          <wp:inline distT="0" distB="0" distL="0" distR="0" wp14:anchorId="2DFB1ADF" wp14:editId="1542BA27">
-            <wp:extent cx="4594860" cy="1196340"/>
-            <wp:effectExtent l="0" t="0" r="0" b="3810"/>
-            <wp:docPr id="5" name="Picture 5"/>
+          <wp:inline distT="0" distB="0" distL="0" distR="0">
+            <wp:extent cx="4122420" cy="533400"/>
+            <wp:effectExtent l="0" t="0" r="0" b="0"/>
+            <wp:docPr id="3" name="Picture 3"/>
             <wp:cNvGraphicFramePr>
               <a:graphicFrameLocks xmlns:a="http://schemas.openxmlformats.org/drawingml/2006/main" noChangeAspect="1"/>
             </wp:cNvGraphicFramePr>
@@ -122,7 +167,7 @@
               <a:graphicData uri="http://schemas.openxmlformats.org/drawingml/2006/picture">
                 <pic:pic xmlns:pic="http://schemas.openxmlformats.org/drawingml/2006/picture">
                   <pic:nvPicPr>
-                    <pic:cNvPr id="0" name="Picture 22"/>
+                    <pic:cNvPr id="0" name="Picture 1"/>
                     <pic:cNvPicPr>
                       <a:picLocks noChangeAspect="1" noChangeArrowheads="1"/>
                     </pic:cNvPicPr>
@@ -143,7 +188,7 @@
                   <pic:spPr bwMode="auto">
                     <a:xfrm>
                       <a:off x="0" y="0"/>
-                      <a:ext cx="4594860" cy="1196340"/>
+                      <a:ext cx="4122420" cy="533400"/>
                     </a:xfrm>
                     <a:prstGeom prst="rect">
                       <a:avLst/>
@@ -159,48 +204,44 @@
           </wp:inline>
         </w:drawing>
       </w:r>
-    </w:p>
-    <w:p>
-      <w:pPr>
-        <w:rPr>
-          <w:rFonts w:ascii="Verdana" w:hAnsi="Verdana" w:cs="HelveticaNeue-Bold"/>
-          <w:bCs/>
-          <w:sz w:val="18"/>
-          <w:szCs w:val="18"/>
-        </w:rPr>
-      </w:pPr>
-      <w:r>
-        <w:rPr>
-          <w:rFonts w:ascii="Verdana" w:hAnsi="Verdana" w:cs="HelveticaNeue-Bold"/>
-          <w:bCs/>
-          <w:sz w:val="18"/>
-          <w:szCs w:val="18"/>
-        </w:rPr>
-        <w:t xml:space="preserve">Either press “OK” to proceed or skip the configuration at the moment with “Later” option. </w:t>
-      </w:r>
-    </w:p>
-    <w:p>
-      <w:pPr>
-        <w:rPr>
-          <w:rFonts w:ascii="Verdana" w:hAnsi="Verdana" w:cs="HelveticaNeue-Bold"/>
-          <w:bCs/>
-          <w:sz w:val="18"/>
-          <w:szCs w:val="18"/>
-        </w:rPr>
-      </w:pPr>
-    </w:p>
-    <w:p>
-      <w:pPr>
-        <w:rPr>
-          <w:rFonts w:ascii="Verdana" w:hAnsi="Verdana" w:cs="HelveticaNeue-Bold"/>
-          <w:bCs/>
-          <w:sz w:val="18"/>
-          <w:szCs w:val="18"/>
-        </w:rPr>
-      </w:pPr>
-      <w:r>
-        <w:rPr>
-          <w:rFonts w:ascii="Verdana" w:hAnsi="Verdana" w:cs="HelveticaNeue-Bold"/>
+      <w:bookmarkStart w:id="0" w:name="_GoBack"/>
+      <w:bookmarkEnd w:id="0"/>
+    </w:p>
+    <w:p>
+      <w:pPr>
+        <w:rPr>
+          <w:rFonts w:ascii="Verdana" w:eastAsia="Times New Roman" w:hAnsi="Verdana" w:cs="Times New Roman"/>
+          <w:color w:val="000000"/>
+          <w:sz w:val="18"/>
+          <w:szCs w:val="18"/>
+          <w:lang w:eastAsia="en-NZ"/>
+        </w:rPr>
+      </w:pPr>
+      <w:r>
+        <w:rPr>
+          <w:rFonts w:ascii="Verdana" w:eastAsia="Times New Roman" w:hAnsi="Verdana" w:cs="Times New Roman"/>
+          <w:color w:val="000000"/>
+          <w:sz w:val="18"/>
+          <w:szCs w:val="18"/>
+          <w:lang w:eastAsia="en-NZ"/>
+        </w:rPr>
+        <w:t>Initial screen it will appear immediately after this action.</w:t>
+      </w:r>
+    </w:p>
+    <w:p>
+      <w:pPr>
+        <w:rPr>
+          <w:rFonts w:ascii="Verdana" w:hAnsi="Verdana" w:cs="HelveticaNeue-Bold"/>
+          <w:b/>
+          <w:bCs/>
+          <w:sz w:val="18"/>
+          <w:szCs w:val="18"/>
+        </w:rPr>
+      </w:pPr>
+      <w:r>
+        <w:rPr>
+          <w:rFonts w:ascii="Verdana" w:hAnsi="Verdana" w:cs="HelveticaNeue-Bold"/>
+          <w:b/>
           <w:bCs/>
           <w:sz w:val="18"/>
           <w:szCs w:val="18"/>
@@ -211,6 +252,7 @@
       <w:r>
         <w:rPr>
           <w:rFonts w:ascii="Verdana" w:hAnsi="Verdana" w:cs="HelveticaNeue-Bold"/>
+          <w:b/>
           <w:bCs/>
           <w:sz w:val="18"/>
           <w:szCs w:val="18"/>
@@ -221,36 +263,43 @@
       <w:r>
         <w:rPr>
           <w:rFonts w:ascii="Verdana" w:hAnsi="Verdana" w:cs="HelveticaNeue-Bold"/>
-          <w:bCs/>
-          <w:sz w:val="18"/>
-          <w:szCs w:val="18"/>
-        </w:rPr>
-        <w:t xml:space="preserve"> Configuration of interval and cups size.</w:t>
-      </w:r>
-    </w:p>
-    <w:p>
-      <w:pPr>
-        <w:rPr>
-          <w:rFonts w:ascii="Verdana" w:hAnsi="Verdana" w:cs="HelveticaNeue-Bold"/>
-          <w:bCs/>
-          <w:sz w:val="18"/>
-          <w:szCs w:val="18"/>
-        </w:rPr>
-      </w:pPr>
-      <w:r>
-        <w:rPr>
-          <w:rFonts w:ascii="Verdana" w:hAnsi="Verdana" w:cs="HelveticaNeue-Bold"/>
-          <w:bCs/>
+          <w:b/>
+          <w:bCs/>
+          <w:sz w:val="18"/>
+          <w:szCs w:val="18"/>
+        </w:rPr>
+        <w:t xml:space="preserve"> </w:t>
+      </w:r>
+      <w:r>
+        <w:rPr>
+          <w:rFonts w:ascii="Verdana" w:hAnsi="Verdana" w:cs="HelveticaNeue-Bold"/>
+          <w:b/>
+          <w:bCs/>
+          <w:sz w:val="18"/>
+          <w:szCs w:val="18"/>
+        </w:rPr>
+        <w:t>Initial loading screen.</w:t>
+      </w:r>
+    </w:p>
+    <w:p>
+      <w:pPr>
+        <w:rPr>
+          <w:rFonts w:ascii="Verdana" w:hAnsi="Verdana" w:cs="HelveticaNeue-Bold"/>
+          <w:bCs/>
+          <w:sz w:val="18"/>
+          <w:szCs w:val="18"/>
+        </w:rPr>
+      </w:pPr>
+      <w:r>
+        <w:rPr>
           <w:noProof/>
-          <w:sz w:val="18"/>
-          <w:szCs w:val="18"/>
           <w:lang w:eastAsia="en-NZ"/>
         </w:rPr>
         <w:drawing>
-          <wp:inline distT="0" distB="0" distL="0" distR="0" wp14:anchorId="3BEC152D" wp14:editId="6AF5433A">
-            <wp:extent cx="4594860" cy="1630680"/>
-            <wp:effectExtent l="0" t="0" r="0" b="7620"/>
-            <wp:docPr id="6" name="Picture 6"/>
+          <wp:inline distT="0" distB="0" distL="0" distR="0" wp14:anchorId="3568A2CC" wp14:editId="77443C56">
+            <wp:extent cx="5619750" cy="2190750"/>
+            <wp:effectExtent l="0" t="0" r="0" b="0"/>
+            <wp:docPr id="4" name="Picture 4"/>
             <wp:cNvGraphicFramePr>
               <a:graphicFrameLocks xmlns:a="http://schemas.openxmlformats.org/drawingml/2006/main" noChangeAspect="1"/>
             </wp:cNvGraphicFramePr>
@@ -258,36 +307,23 @@
               <a:graphicData uri="http://schemas.openxmlformats.org/drawingml/2006/picture">
                 <pic:pic xmlns:pic="http://schemas.openxmlformats.org/drawingml/2006/picture">
                   <pic:nvPicPr>
-                    <pic:cNvPr id="0" name="Picture 23"/>
-                    <pic:cNvPicPr>
-                      <a:picLocks noChangeAspect="1" noChangeArrowheads="1"/>
-                    </pic:cNvPicPr>
+                    <pic:cNvPr id="1" name=""/>
+                    <pic:cNvPicPr/>
                   </pic:nvPicPr>
                   <pic:blipFill>
-                    <a:blip r:embed="rId5">
-                      <a:extLst>
-                        <a:ext uri="{28A0092B-C50C-407E-A947-70E740481C1C}">
-                          <a14:useLocalDpi xmlns:a14="http://schemas.microsoft.com/office/drawing/2010/main" val="0"/>
-                        </a:ext>
-                      </a:extLst>
-                    </a:blip>
-                    <a:srcRect/>
+                    <a:blip r:embed="rId5"/>
                     <a:stretch>
                       <a:fillRect/>
                     </a:stretch>
                   </pic:blipFill>
-                  <pic:spPr bwMode="auto">
+                  <pic:spPr>
                     <a:xfrm>
                       <a:off x="0" y="0"/>
-                      <a:ext cx="4594860" cy="1630680"/>
+                      <a:ext cx="5619750" cy="2190750"/>
                     </a:xfrm>
                     <a:prstGeom prst="rect">
                       <a:avLst/>
                     </a:prstGeom>
-                    <a:noFill/>
-                    <a:ln>
-                      <a:noFill/>
-                    </a:ln>
                   </pic:spPr>
                 </pic:pic>
               </a:graphicData>
@@ -312,31 +348,50 @@
           <w:sz w:val="18"/>
           <w:szCs w:val="18"/>
         </w:rPr>
-        <w:t>Click on respective icon to set the interval and cup size. You can click on “SKIP” button to skip the configuration.</w:t>
-      </w:r>
-    </w:p>
-    <w:p>
-      <w:pPr>
-        <w:rPr>
-          <w:rFonts w:ascii="Verdana" w:hAnsi="Verdana" w:cs="HelveticaNeue-Bold"/>
-          <w:bCs/>
-          <w:sz w:val="18"/>
-          <w:szCs w:val="18"/>
-        </w:rPr>
-      </w:pPr>
-    </w:p>
-    <w:p>
-      <w:pPr>
-        <w:rPr>
-          <w:rFonts w:ascii="Verdana" w:hAnsi="Verdana" w:cs="HelveticaNeue-Bold"/>
-          <w:bCs/>
-          <w:sz w:val="18"/>
-          <w:szCs w:val="18"/>
-        </w:rPr>
-      </w:pPr>
-      <w:r>
-        <w:rPr>
-          <w:rFonts w:ascii="Verdana" w:hAnsi="Verdana" w:cs="HelveticaNeue-Bold"/>
+        <w:t>It will collect all the SQL Server instance</w:t>
+      </w:r>
+      <w:r>
+        <w:rPr>
+          <w:rFonts w:ascii="Verdana" w:hAnsi="Verdana" w:cs="HelveticaNeue-Bold"/>
+          <w:bCs/>
+          <w:sz w:val="18"/>
+          <w:szCs w:val="18"/>
+        </w:rPr>
+        <w:t>s</w:t>
+      </w:r>
+      <w:r>
+        <w:rPr>
+          <w:rFonts w:ascii="Verdana" w:hAnsi="Verdana" w:cs="HelveticaNeue-Bold"/>
+          <w:bCs/>
+          <w:sz w:val="18"/>
+          <w:szCs w:val="18"/>
+        </w:rPr>
+        <w:t xml:space="preserve"> details </w:t>
+      </w:r>
+      <w:r>
+        <w:rPr>
+          <w:rFonts w:ascii="Verdana" w:hAnsi="Verdana" w:cs="HelveticaNeue-Bold"/>
+          <w:bCs/>
+          <w:sz w:val="18"/>
+          <w:szCs w:val="18"/>
+        </w:rPr>
+        <w:t>on the same domain network.</w:t>
+      </w:r>
+    </w:p>
+    <w:p>
+      <w:pPr>
+        <w:rPr>
+          <w:rFonts w:ascii="Verdana" w:hAnsi="Verdana" w:cs="HelveticaNeue-Bold"/>
+          <w:b/>
+          <w:bCs/>
+          <w:sz w:val="18"/>
+          <w:szCs w:val="18"/>
+        </w:rPr>
+      </w:pPr>
+      <w:r>
+        <w:rPr>
+          <w:rFonts w:ascii="Verdana" w:hAnsi="Verdana" w:cs="HelveticaNeue-Bold"/>
+          <w:b/>
           <w:bCs/>
           <w:sz w:val="18"/>
           <w:szCs w:val="18"/>
@@ -347,6 +402,7 @@
       <w:r>
         <w:rPr>
           <w:rFonts w:ascii="Verdana" w:hAnsi="Verdana" w:cs="HelveticaNeue-Bold"/>
+          <w:b/>
           <w:bCs/>
           <w:sz w:val="18"/>
           <w:szCs w:val="18"/>
@@ -357,11 +413,22 @@
       <w:r>
         <w:rPr>
           <w:rFonts w:ascii="Verdana" w:hAnsi="Verdana" w:cs="HelveticaNeue-Bold"/>
-          <w:bCs/>
-          <w:sz w:val="18"/>
-          <w:szCs w:val="18"/>
-        </w:rPr>
-        <w:t xml:space="preserve"> Configuring interval for alert.</w:t>
+          <w:b/>
+          <w:bCs/>
+          <w:sz w:val="18"/>
+          <w:szCs w:val="18"/>
+        </w:rPr>
+        <w:t xml:space="preserve"> </w:t>
+      </w:r>
+      <w:r>
+        <w:rPr>
+          <w:rFonts w:ascii="Verdana" w:hAnsi="Verdana" w:cs="HelveticaNeue-Bold"/>
+          <w:b/>
+          <w:bCs/>
+          <w:sz w:val="18"/>
+          <w:szCs w:val="18"/>
+        </w:rPr>
+        <w:t>Main Screen and SQL Server instance selection.</w:t>
       </w:r>
     </w:p>
     <w:p>
@@ -383,10 +450,10 @@
           <w:lang w:eastAsia="en-NZ"/>
         </w:rPr>
         <w:drawing>
-          <wp:inline distT="0" distB="0" distL="0" distR="0" wp14:anchorId="5E20E6C7" wp14:editId="2F4250E9">
-            <wp:extent cx="5646420" cy="1196340"/>
-            <wp:effectExtent l="0" t="0" r="0" b="3810"/>
-            <wp:docPr id="11" name="Picture 11"/>
+          <wp:inline distT="0" distB="0" distL="0" distR="0">
+            <wp:extent cx="5722620" cy="3733800"/>
+            <wp:effectExtent l="0" t="0" r="0" b="0"/>
+            <wp:docPr id="7" name="Picture 7"/>
             <wp:cNvGraphicFramePr>
               <a:graphicFrameLocks xmlns:a="http://schemas.openxmlformats.org/drawingml/2006/main" noChangeAspect="1"/>
             </wp:cNvGraphicFramePr>
@@ -394,7 +461,7 @@
               <a:graphicData uri="http://schemas.openxmlformats.org/drawingml/2006/picture">
                 <pic:pic xmlns:pic="http://schemas.openxmlformats.org/drawingml/2006/picture">
                   <pic:nvPicPr>
-                    <pic:cNvPr id="0" name="Picture 24"/>
+                    <pic:cNvPr id="0" name="Picture 2"/>
                     <pic:cNvPicPr>
                       <a:picLocks noChangeAspect="1" noChangeArrowheads="1"/>
                     </pic:cNvPicPr>
@@ -415,7 +482,7 @@
                   <pic:spPr bwMode="auto">
                     <a:xfrm>
                       <a:off x="0" y="0"/>
-                      <a:ext cx="5646420" cy="1196340"/>
+                      <a:ext cx="5722620" cy="3733800"/>
                     </a:xfrm>
                     <a:prstGeom prst="rect">
                       <a:avLst/>
@@ -457,77 +524,33 @@
           <w:sz w:val="18"/>
           <w:szCs w:val="18"/>
         </w:rPr>
-        <w:t>Enter numeric value and press “OK” to proceed further with cup setting.</w:t>
-      </w:r>
-    </w:p>
-    <w:p>
-      <w:pPr>
-        <w:rPr>
-          <w:rFonts w:ascii="Verdana" w:hAnsi="Verdana" w:cs="HelveticaNeue-Bold"/>
-          <w:bCs/>
-          <w:sz w:val="18"/>
-          <w:szCs w:val="18"/>
-        </w:rPr>
-      </w:pPr>
-    </w:p>
-    <w:p>
-      <w:pPr>
-        <w:rPr>
-          <w:rFonts w:ascii="Verdana" w:hAnsi="Verdana" w:cs="HelveticaNeue-Bold"/>
-          <w:bCs/>
-          <w:sz w:val="18"/>
-          <w:szCs w:val="18"/>
-        </w:rPr>
-      </w:pPr>
-      <w:r>
-        <w:rPr>
-          <w:rFonts w:ascii="Verdana" w:hAnsi="Verdana" w:cs="HelveticaNeue-Bold"/>
-          <w:bCs/>
-          <w:sz w:val="18"/>
-          <w:szCs w:val="18"/>
-        </w:rPr>
-        <w:t xml:space="preserve">Step </w:t>
-      </w:r>
-      <w:proofErr w:type="gramStart"/>
-      <w:r>
-        <w:rPr>
-          <w:rFonts w:ascii="Verdana" w:hAnsi="Verdana" w:cs="HelveticaNeue-Bold"/>
-          <w:bCs/>
-          <w:sz w:val="18"/>
-          <w:szCs w:val="18"/>
-        </w:rPr>
-        <w:t>4 :</w:t>
-      </w:r>
-      <w:proofErr w:type="gramEnd"/>
-      <w:r>
-        <w:rPr>
-          <w:rFonts w:ascii="Verdana" w:hAnsi="Verdana" w:cs="HelveticaNeue-Bold"/>
-          <w:bCs/>
-          <w:sz w:val="18"/>
-          <w:szCs w:val="18"/>
-        </w:rPr>
-        <w:t xml:space="preserve"> Cup size configuration.</w:t>
-      </w:r>
-    </w:p>
-    <w:p>
-      <w:pPr>
-        <w:rPr>
-          <w:rFonts w:ascii="Verdana" w:hAnsi="Verdana" w:cs="HelveticaNeue-Bold"/>
-          <w:bCs/>
-          <w:sz w:val="18"/>
-          <w:szCs w:val="18"/>
-        </w:rPr>
-      </w:pPr>
-      <w:r>
-        <w:rPr>
+        <w:t xml:space="preserve">You can also enter the SQL Server instance name and press enter to connect.  </w:t>
+      </w:r>
+    </w:p>
+    <w:p>
+      <w:pPr>
+        <w:rPr>
+          <w:rFonts w:ascii="Verdana" w:hAnsi="Verdana" w:cs="HelveticaNeue-Bold"/>
+          <w:bCs/>
+          <w:sz w:val="18"/>
+          <w:szCs w:val="18"/>
+        </w:rPr>
+      </w:pPr>
+      <w:r>
+        <w:rPr>
+          <w:rFonts w:ascii="Verdana" w:hAnsi="Verdana" w:cs="HelveticaNeue-Bold"/>
+          <w:bCs/>
           <w:noProof/>
-          <w:lang w:eastAsia="en-NZ"/>
-        </w:rPr>
+          <w:sz w:val="18"/>
+          <w:szCs w:val="18"/>
+          <w:lang w:eastAsia="en-NZ"/>
+        </w:rPr>
+        <w:lastRenderedPageBreak/>
         <w:drawing>
-          <wp:inline distT="0" distB="0" distL="0" distR="0" wp14:anchorId="1E26D4B6" wp14:editId="52BB0A54">
-            <wp:extent cx="944880" cy="882921"/>
-            <wp:effectExtent l="0" t="0" r="7620" b="0"/>
-            <wp:docPr id="1" name="Picture 1"/>
+          <wp:inline distT="0" distB="0" distL="0" distR="0">
+            <wp:extent cx="5722620" cy="3733800"/>
+            <wp:effectExtent l="0" t="0" r="0" b="0"/>
+            <wp:docPr id="8" name="Picture 8"/>
             <wp:cNvGraphicFramePr>
               <a:graphicFrameLocks xmlns:a="http://schemas.openxmlformats.org/drawingml/2006/main" noChangeAspect="1"/>
             </wp:cNvGraphicFramePr>
@@ -535,23 +558,36 @@
               <a:graphicData uri="http://schemas.openxmlformats.org/drawingml/2006/picture">
                 <pic:pic xmlns:pic="http://schemas.openxmlformats.org/drawingml/2006/picture">
                   <pic:nvPicPr>
-                    <pic:cNvPr id="1" name=""/>
-                    <pic:cNvPicPr/>
+                    <pic:cNvPr id="0" name="Picture 3"/>
+                    <pic:cNvPicPr>
+                      <a:picLocks noChangeAspect="1" noChangeArrowheads="1"/>
+                    </pic:cNvPicPr>
                   </pic:nvPicPr>
                   <pic:blipFill>
-                    <a:blip r:embed="rId7"/>
+                    <a:blip r:embed="rId7">
+                      <a:extLst>
+                        <a:ext uri="{28A0092B-C50C-407E-A947-70E740481C1C}">
+                          <a14:useLocalDpi xmlns:a14="http://schemas.microsoft.com/office/drawing/2010/main" val="0"/>
+                        </a:ext>
+                      </a:extLst>
+                    </a:blip>
+                    <a:srcRect/>
                     <a:stretch>
                       <a:fillRect/>
                     </a:stretch>
                   </pic:blipFill>
-                  <pic:spPr>
+                  <pic:spPr bwMode="auto">
                     <a:xfrm>
                       <a:off x="0" y="0"/>
-                      <a:ext cx="973392" cy="909563"/>
+                      <a:ext cx="5722620" cy="3733800"/>
                     </a:xfrm>
                     <a:prstGeom prst="rect">
                       <a:avLst/>
                     </a:prstGeom>
+                    <a:noFill/>
+                    <a:ln>
+                      <a:noFill/>
+                    </a:ln>
                   </pic:spPr>
                 </pic:pic>
               </a:graphicData>
@@ -569,55 +605,118 @@
           <w:szCs w:val="18"/>
         </w:rPr>
       </w:pPr>
-      <w:r>
-        <w:rPr>
-          <w:rFonts w:ascii="Verdana" w:hAnsi="Verdana" w:cs="HelveticaNeue-Bold"/>
-          <w:bCs/>
-          <w:sz w:val="18"/>
-          <w:szCs w:val="18"/>
-        </w:rPr>
-        <w:t>Select any of the cup size. This is the last step of your configuration. You will be at main home screen after this configuration.</w:t>
-      </w:r>
-    </w:p>
-    <w:p>
-      <w:pPr>
-        <w:rPr>
-          <w:rFonts w:ascii="Verdana" w:hAnsi="Verdana" w:cs="HelveticaNeue-Bold"/>
-          <w:bCs/>
-          <w:sz w:val="18"/>
-          <w:szCs w:val="18"/>
-        </w:rPr>
-      </w:pPr>
-      <w:r>
-        <w:rPr>
-          <w:rFonts w:ascii="Verdana" w:hAnsi="Verdana" w:cs="HelveticaNeue-Bold"/>
-          <w:bCs/>
-          <w:sz w:val="18"/>
-          <w:szCs w:val="18"/>
-        </w:rPr>
-        <w:lastRenderedPageBreak/>
+    </w:p>
+    <w:p>
+      <w:pPr>
+        <w:rPr>
+          <w:rFonts w:ascii="Verdana" w:hAnsi="Verdana" w:cs="HelveticaNeue-Bold"/>
+          <w:b/>
+          <w:bCs/>
+          <w:sz w:val="18"/>
+          <w:szCs w:val="18"/>
+        </w:rPr>
+      </w:pPr>
+      <w:r>
+        <w:rPr>
+          <w:rFonts w:ascii="Verdana" w:hAnsi="Verdana" w:cs="HelveticaNeue-Bold"/>
+          <w:b/>
+          <w:bCs/>
+          <w:sz w:val="18"/>
+          <w:szCs w:val="18"/>
+        </w:rPr>
         <w:t xml:space="preserve">Step </w:t>
       </w:r>
       <w:proofErr w:type="gramStart"/>
       <w:r>
         <w:rPr>
           <w:rFonts w:ascii="Verdana" w:hAnsi="Verdana" w:cs="HelveticaNeue-Bold"/>
-          <w:bCs/>
-          <w:sz w:val="18"/>
-          <w:szCs w:val="18"/>
-        </w:rPr>
-        <w:t>5 :</w:t>
+          <w:b/>
+          <w:bCs/>
+          <w:sz w:val="18"/>
+          <w:szCs w:val="18"/>
+        </w:rPr>
+        <w:t>4 :</w:t>
       </w:r>
       <w:proofErr w:type="gramEnd"/>
       <w:r>
         <w:rPr>
           <w:rFonts w:ascii="Verdana" w:hAnsi="Verdana" w:cs="HelveticaNeue-Bold"/>
-          <w:bCs/>
-          <w:sz w:val="18"/>
-          <w:szCs w:val="18"/>
-        </w:rPr>
-        <w:t xml:space="preserve"> Adding cups on main menu.</w:t>
-      </w:r>
+          <w:b/>
+          <w:bCs/>
+          <w:sz w:val="18"/>
+          <w:szCs w:val="18"/>
+        </w:rPr>
+        <w:t xml:space="preserve"> </w:t>
+      </w:r>
+      <w:r>
+        <w:rPr>
+          <w:rFonts w:ascii="Verdana" w:hAnsi="Verdana" w:cs="HelveticaNeue-Bold"/>
+          <w:b/>
+          <w:bCs/>
+          <w:sz w:val="18"/>
+          <w:szCs w:val="18"/>
+        </w:rPr>
+        <w:t>User Database selection (</w:t>
+      </w:r>
+      <w:r>
+        <w:rPr>
+          <w:rFonts w:ascii="Verdana" w:hAnsi="Verdana" w:cs="HelveticaNeue-Bold"/>
+          <w:b/>
+          <w:bCs/>
+          <w:color w:val="FF0000"/>
+          <w:sz w:val="18"/>
+          <w:szCs w:val="18"/>
+        </w:rPr>
+        <w:t>Optional</w:t>
+      </w:r>
+      <w:r>
+        <w:rPr>
+          <w:rFonts w:ascii="Verdana" w:hAnsi="Verdana" w:cs="HelveticaNeue-Bold"/>
+          <w:b/>
+          <w:bCs/>
+          <w:sz w:val="18"/>
+          <w:szCs w:val="18"/>
+        </w:rPr>
+        <w:t>)</w:t>
+      </w:r>
+    </w:p>
+    <w:p>
+      <w:pPr>
+        <w:rPr>
+          <w:rFonts w:ascii="Verdana" w:hAnsi="Verdana" w:cs="HelveticaNeue-Bold"/>
+          <w:bCs/>
+          <w:sz w:val="18"/>
+          <w:szCs w:val="18"/>
+        </w:rPr>
+      </w:pPr>
+      <w:r>
+        <w:rPr>
+          <w:rFonts w:ascii="Verdana" w:hAnsi="Verdana" w:cs="HelveticaNeue-Bold"/>
+          <w:bCs/>
+          <w:sz w:val="18"/>
+          <w:szCs w:val="18"/>
+        </w:rPr>
+        <w:t>User can</w:t>
+      </w:r>
+      <w:r>
+        <w:rPr>
+          <w:rFonts w:ascii="Verdana" w:hAnsi="Verdana" w:cs="HelveticaNeue-Bold"/>
+          <w:bCs/>
+          <w:sz w:val="18"/>
+          <w:szCs w:val="18"/>
+        </w:rPr>
+        <w:t xml:space="preserve"> either evaluate SQL instance only or user can select at least one user Database to check.</w:t>
+      </w:r>
+    </w:p>
+    <w:p>
+      <w:pPr>
+        <w:rPr>
+          <w:rFonts w:ascii="Verdana" w:hAnsi="Verdana" w:cs="HelveticaNeue-Bold"/>
+          <w:bCs/>
+          <w:sz w:val="18"/>
+          <w:szCs w:val="18"/>
+        </w:rPr>
+      </w:pPr>
     </w:p>
     <w:p>
       <w:pPr>
@@ -638,10 +737,10 @@
           <w:lang w:eastAsia="en-NZ"/>
         </w:rPr>
         <w:drawing>
-          <wp:inline distT="0" distB="0" distL="0" distR="0" wp14:anchorId="6C882BE7" wp14:editId="3F0932A1">
-            <wp:extent cx="4587240" cy="3261360"/>
-            <wp:effectExtent l="0" t="0" r="3810" b="0"/>
-            <wp:docPr id="16" name="Picture 16"/>
+          <wp:inline distT="0" distB="0" distL="0" distR="0">
+            <wp:extent cx="5722620" cy="3733800"/>
+            <wp:effectExtent l="0" t="0" r="0" b="0"/>
+            <wp:docPr id="9" name="Picture 9"/>
             <wp:cNvGraphicFramePr>
               <a:graphicFrameLocks xmlns:a="http://schemas.openxmlformats.org/drawingml/2006/main" noChangeAspect="1"/>
             </wp:cNvGraphicFramePr>
@@ -649,7 +748,7 @@
               <a:graphicData uri="http://schemas.openxmlformats.org/drawingml/2006/picture">
                 <pic:pic xmlns:pic="http://schemas.openxmlformats.org/drawingml/2006/picture">
                   <pic:nvPicPr>
-                    <pic:cNvPr id="0" name="Picture 25"/>
+                    <pic:cNvPr id="0" name="Picture 4"/>
                     <pic:cNvPicPr>
                       <a:picLocks noChangeAspect="1" noChangeArrowheads="1"/>
                     </pic:cNvPicPr>
@@ -670,7 +769,7 @@
                   <pic:spPr bwMode="auto">
                     <a:xfrm>
                       <a:off x="0" y="0"/>
-                      <a:ext cx="4587240" cy="3261360"/>
+                      <a:ext cx="5722620" cy="3733800"/>
                     </a:xfrm>
                     <a:prstGeom prst="rect">
                       <a:avLst/>
@@ -687,7 +786,344 @@
         </w:drawing>
       </w:r>
     </w:p>
+    <w:p>
+      <w:pPr>
+        <w:rPr>
+          <w:rFonts w:ascii="Verdana" w:hAnsi="Verdana" w:cs="HelveticaNeue-Bold"/>
+          <w:bCs/>
+          <w:sz w:val="18"/>
+          <w:szCs w:val="18"/>
+        </w:rPr>
+      </w:pPr>
+    </w:p>
+    <w:p>
+      <w:pPr>
+        <w:rPr>
+          <w:rFonts w:ascii="Verdana" w:hAnsi="Verdana" w:cs="HelveticaNeue-Bold"/>
+          <w:b/>
+          <w:bCs/>
+          <w:sz w:val="18"/>
+          <w:szCs w:val="18"/>
+        </w:rPr>
+      </w:pPr>
+      <w:r>
+        <w:rPr>
+          <w:rFonts w:ascii="Verdana" w:hAnsi="Verdana" w:cs="HelveticaNeue-Bold"/>
+          <w:b/>
+          <w:bCs/>
+          <w:sz w:val="18"/>
+          <w:szCs w:val="18"/>
+        </w:rPr>
+        <w:lastRenderedPageBreak/>
+        <w:t xml:space="preserve">Step </w:t>
+      </w:r>
+      <w:proofErr w:type="gramStart"/>
+      <w:r>
+        <w:rPr>
+          <w:rFonts w:ascii="Verdana" w:hAnsi="Verdana" w:cs="HelveticaNeue-Bold"/>
+          <w:b/>
+          <w:bCs/>
+          <w:sz w:val="18"/>
+          <w:szCs w:val="18"/>
+        </w:rPr>
+        <w:t>5 :</w:t>
+      </w:r>
+      <w:proofErr w:type="gramEnd"/>
+      <w:r>
+        <w:rPr>
+          <w:rFonts w:ascii="Verdana" w:hAnsi="Verdana" w:cs="HelveticaNeue-Bold"/>
+          <w:b/>
+          <w:bCs/>
+          <w:sz w:val="18"/>
+          <w:szCs w:val="18"/>
+        </w:rPr>
+        <w:t xml:space="preserve"> </w:t>
+      </w:r>
+      <w:r>
+        <w:rPr>
+          <w:rFonts w:ascii="Verdana" w:hAnsi="Verdana" w:cs="HelveticaNeue-Bold"/>
+          <w:b/>
+          <w:bCs/>
+          <w:sz w:val="18"/>
+          <w:szCs w:val="18"/>
+        </w:rPr>
+        <w:t>Start gathering parameters values</w:t>
+      </w:r>
+      <w:r>
+        <w:rPr>
+          <w:rFonts w:ascii="Verdana" w:hAnsi="Verdana" w:cs="HelveticaNeue-Bold"/>
+          <w:b/>
+          <w:bCs/>
+          <w:sz w:val="18"/>
+          <w:szCs w:val="18"/>
+        </w:rPr>
+        <w:t>.</w:t>
+      </w:r>
+    </w:p>
+    <w:p>
+      <w:pPr>
+        <w:rPr>
+          <w:rFonts w:ascii="Verdana" w:hAnsi="Verdana" w:cs="HelveticaNeue-Bold"/>
+          <w:bCs/>
+          <w:noProof/>
+          <w:sz w:val="18"/>
+          <w:szCs w:val="18"/>
+          <w:lang w:eastAsia="en-NZ"/>
+        </w:rPr>
+      </w:pPr>
+    </w:p>
+    <w:p>
+      <w:pPr>
+        <w:rPr>
+          <w:rFonts w:ascii="Verdana" w:hAnsi="Verdana" w:cs="HelveticaNeue-Bold"/>
+          <w:bCs/>
+          <w:noProof/>
+          <w:sz w:val="18"/>
+          <w:szCs w:val="18"/>
+          <w:lang w:eastAsia="en-NZ"/>
+        </w:rPr>
+      </w:pPr>
+      <w:r>
+        <w:rPr>
+          <w:rFonts w:ascii="Verdana" w:hAnsi="Verdana" w:cs="HelveticaNeue-Bold"/>
+          <w:bCs/>
+          <w:noProof/>
+          <w:sz w:val="18"/>
+          <w:szCs w:val="18"/>
+          <w:lang w:eastAsia="en-NZ"/>
+        </w:rPr>
+        <w:t>Click on Start button to start executing and collect the parameter values.</w:t>
+      </w:r>
+    </w:p>
+    <w:p>
+      <w:pPr>
+        <w:rPr>
+          <w:rFonts w:ascii="Verdana" w:hAnsi="Verdana" w:cs="HelveticaNeue-Bold"/>
+          <w:bCs/>
+          <w:noProof/>
+          <w:sz w:val="18"/>
+          <w:szCs w:val="18"/>
+          <w:lang w:eastAsia="en-NZ"/>
+        </w:rPr>
+      </w:pPr>
+    </w:p>
+    <w:p>
+      <w:pPr>
+        <w:rPr>
+          <w:rFonts w:ascii="Verdana" w:hAnsi="Verdana" w:cs="HelveticaNeue-Bold"/>
+          <w:bCs/>
+          <w:sz w:val="18"/>
+          <w:szCs w:val="18"/>
+        </w:rPr>
+      </w:pPr>
+      <w:r>
+        <w:rPr>
+          <w:rFonts w:ascii="Verdana" w:hAnsi="Verdana" w:cs="HelveticaNeue-Bold"/>
+          <w:bCs/>
+          <w:noProof/>
+          <w:sz w:val="18"/>
+          <w:szCs w:val="18"/>
+          <w:lang w:eastAsia="en-NZ"/>
+        </w:rPr>
+        <w:drawing>
+          <wp:inline distT="0" distB="0" distL="0" distR="0">
+            <wp:extent cx="5725160" cy="3729355"/>
+            <wp:effectExtent l="0" t="0" r="8890" b="4445"/>
+            <wp:docPr id="10" name="Picture 10"/>
+            <wp:cNvGraphicFramePr>
+              <a:graphicFrameLocks xmlns:a="http://schemas.openxmlformats.org/drawingml/2006/main" noChangeAspect="1"/>
+            </wp:cNvGraphicFramePr>
+            <a:graphic xmlns:a="http://schemas.openxmlformats.org/drawingml/2006/main">
+              <a:graphicData uri="http://schemas.openxmlformats.org/drawingml/2006/picture">
+                <pic:pic xmlns:pic="http://schemas.openxmlformats.org/drawingml/2006/picture">
+                  <pic:nvPicPr>
+                    <pic:cNvPr id="0" name="Picture 5"/>
+                    <pic:cNvPicPr>
+                      <a:picLocks noChangeAspect="1" noChangeArrowheads="1"/>
+                    </pic:cNvPicPr>
+                  </pic:nvPicPr>
+                  <pic:blipFill>
+                    <a:blip r:embed="rId9">
+                      <a:extLst>
+                        <a:ext uri="{28A0092B-C50C-407E-A947-70E740481C1C}">
+                          <a14:useLocalDpi xmlns:a14="http://schemas.microsoft.com/office/drawing/2010/main" val="0"/>
+                        </a:ext>
+                      </a:extLst>
+                    </a:blip>
+                    <a:srcRect/>
+                    <a:stretch>
+                      <a:fillRect/>
+                    </a:stretch>
+                  </pic:blipFill>
+                  <pic:spPr bwMode="auto">
+                    <a:xfrm>
+                      <a:off x="0" y="0"/>
+                      <a:ext cx="5725160" cy="3729355"/>
+                    </a:xfrm>
+                    <a:prstGeom prst="rect">
+                      <a:avLst/>
+                    </a:prstGeom>
+                    <a:noFill/>
+                    <a:ln>
+                      <a:noFill/>
+                    </a:ln>
+                  </pic:spPr>
+                </pic:pic>
+              </a:graphicData>
+            </a:graphic>
+          </wp:inline>
+        </w:drawing>
+      </w:r>
+    </w:p>
     <w:p/>
+    <w:p/>
+    <w:p>
+      <w:pPr>
+        <w:rPr>
+          <w:rFonts w:ascii="Verdana" w:hAnsi="Verdana" w:cs="HelveticaNeue-Bold"/>
+          <w:b/>
+          <w:bCs/>
+          <w:sz w:val="18"/>
+          <w:szCs w:val="18"/>
+        </w:rPr>
+      </w:pPr>
+      <w:r>
+        <w:rPr>
+          <w:rFonts w:ascii="Verdana" w:hAnsi="Verdana" w:cs="HelveticaNeue-Bold"/>
+          <w:b/>
+          <w:bCs/>
+          <w:sz w:val="18"/>
+          <w:szCs w:val="18"/>
+        </w:rPr>
+        <w:t xml:space="preserve">Step </w:t>
+      </w:r>
+      <w:proofErr w:type="gramStart"/>
+      <w:r>
+        <w:rPr>
+          <w:rFonts w:ascii="Verdana" w:hAnsi="Verdana" w:cs="HelveticaNeue-Bold"/>
+          <w:b/>
+          <w:bCs/>
+          <w:sz w:val="18"/>
+          <w:szCs w:val="18"/>
+        </w:rPr>
+        <w:t>6 :</w:t>
+      </w:r>
+      <w:proofErr w:type="gramEnd"/>
+      <w:r>
+        <w:rPr>
+          <w:rFonts w:ascii="Verdana" w:hAnsi="Verdana" w:cs="HelveticaNeue-Bold"/>
+          <w:b/>
+          <w:bCs/>
+          <w:sz w:val="18"/>
+          <w:szCs w:val="18"/>
+        </w:rPr>
+        <w:t xml:space="preserve"> Saving of dump file.</w:t>
+      </w:r>
+    </w:p>
+    <w:p>
+      <w:pPr>
+        <w:rPr>
+          <w:rFonts w:ascii="Verdana" w:hAnsi="Verdana" w:cs="HelveticaNeue-Bold"/>
+          <w:bCs/>
+          <w:noProof/>
+          <w:sz w:val="18"/>
+          <w:szCs w:val="18"/>
+          <w:lang w:eastAsia="en-NZ"/>
+        </w:rPr>
+      </w:pPr>
+      <w:r>
+        <w:rPr>
+          <w:rFonts w:ascii="Verdana" w:hAnsi="Verdana" w:cs="HelveticaNeue-Bold"/>
+          <w:bCs/>
+          <w:noProof/>
+          <w:sz w:val="18"/>
+          <w:szCs w:val="18"/>
+          <w:lang w:eastAsia="en-NZ"/>
+        </w:rPr>
+        <w:t>Application will ask you to save the dump file at the end of the execution.</w:t>
+      </w:r>
+      <w:r>
+        <w:rPr>
+          <w:rFonts w:ascii="Verdana" w:hAnsi="Verdana" w:cs="HelveticaNeue-Bold"/>
+          <w:bCs/>
+          <w:noProof/>
+          <w:sz w:val="18"/>
+          <w:szCs w:val="18"/>
+          <w:lang w:eastAsia="en-NZ"/>
+        </w:rPr>
+        <w:t xml:space="preserve"> This dump file is encrypted and contains all the parameter values of the client database system.</w:t>
+      </w:r>
+    </w:p>
+    <w:p>
+      <w:pPr>
+        <w:rPr>
+          <w:rFonts w:ascii="Verdana" w:hAnsi="Verdana" w:cs="HelveticaNeue-Bold"/>
+          <w:bCs/>
+          <w:noProof/>
+          <w:sz w:val="18"/>
+          <w:szCs w:val="18"/>
+          <w:lang w:eastAsia="en-NZ"/>
+        </w:rPr>
+      </w:pPr>
+      <w:r>
+        <w:rPr>
+          <w:rFonts w:ascii="Verdana" w:hAnsi="Verdana" w:cs="HelveticaNeue-Bold"/>
+          <w:bCs/>
+          <w:noProof/>
+          <w:sz w:val="18"/>
+          <w:szCs w:val="18"/>
+          <w:lang w:eastAsia="en-NZ"/>
+        </w:rPr>
+        <w:drawing>
+          <wp:inline distT="0" distB="0" distL="0" distR="0">
+            <wp:extent cx="5725160" cy="2607945"/>
+            <wp:effectExtent l="0" t="0" r="8890" b="1905"/>
+            <wp:docPr id="12" name="Picture 12"/>
+            <wp:cNvGraphicFramePr>
+              <a:graphicFrameLocks xmlns:a="http://schemas.openxmlformats.org/drawingml/2006/main" noChangeAspect="1"/>
+            </wp:cNvGraphicFramePr>
+            <a:graphic xmlns:a="http://schemas.openxmlformats.org/drawingml/2006/main">
+              <a:graphicData uri="http://schemas.openxmlformats.org/drawingml/2006/picture">
+                <pic:pic xmlns:pic="http://schemas.openxmlformats.org/drawingml/2006/picture">
+                  <pic:nvPicPr>
+                    <pic:cNvPr id="0" name="Picture 6"/>
+                    <pic:cNvPicPr>
+                      <a:picLocks noChangeAspect="1" noChangeArrowheads="1"/>
+                    </pic:cNvPicPr>
+                  </pic:nvPicPr>
+                  <pic:blipFill>
+                    <a:blip r:embed="rId10" cstate="print">
+                      <a:extLst>
+                        <a:ext uri="{28A0092B-C50C-407E-A947-70E740481C1C}">
+                          <a14:useLocalDpi xmlns:a14="http://schemas.microsoft.com/office/drawing/2010/main" val="0"/>
+                        </a:ext>
+                      </a:extLst>
+                    </a:blip>
+                    <a:srcRect/>
+                    <a:stretch>
+                      <a:fillRect/>
+                    </a:stretch>
+                  </pic:blipFill>
+                  <pic:spPr bwMode="auto">
+                    <a:xfrm>
+                      <a:off x="0" y="0"/>
+                      <a:ext cx="5725160" cy="2607945"/>
+                    </a:xfrm>
+                    <a:prstGeom prst="rect">
+                      <a:avLst/>
+                    </a:prstGeom>
+                    <a:noFill/>
+                    <a:ln>
+                      <a:noFill/>
+                    </a:ln>
+                  </pic:spPr>
+                </pic:pic>
+              </a:graphicData>
+            </a:graphic>
+          </wp:inline>
+        </w:drawing>
+      </w:r>
+    </w:p>
     <w:sectPr>
       <w:pgSz w:w="11906" w:h="16838"/>
       <w:pgMar w:top="1440" w:right="1440" w:bottom="1440" w:left="1440" w:header="708" w:footer="708" w:gutter="0"/>

--- a/1. Final Documentation/22. Test Plan/Client Application Test Materials.docx
+++ b/1. Final Documentation/22. Test Plan/Client Application Test Materials.docx
@@ -44,6 +44,43 @@
           <w:szCs w:val="18"/>
           <w:lang w:eastAsia="en-NZ"/>
         </w:rPr>
+        <w:t>Installation</w:t>
+      </w:r>
+    </w:p>
+    <w:p>
+      <w:pPr>
+        <w:spacing w:after="0" w:line="240" w:lineRule="auto"/>
+        <w:rPr>
+          <w:rFonts w:ascii="Verdana" w:eastAsia="Times New Roman" w:hAnsi="Verdana" w:cs="Times New Roman"/>
+          <w:b/>
+          <w:color w:val="000000"/>
+          <w:sz w:val="18"/>
+          <w:szCs w:val="18"/>
+          <w:lang w:eastAsia="en-NZ"/>
+        </w:rPr>
+      </w:pPr>
+    </w:p>
+    <w:p>
+      <w:pPr>
+        <w:spacing w:after="0" w:line="240" w:lineRule="auto"/>
+        <w:rPr>
+          <w:rFonts w:ascii="Verdana" w:eastAsia="Times New Roman" w:hAnsi="Verdana" w:cs="Times New Roman"/>
+          <w:b/>
+          <w:color w:val="000000"/>
+          <w:sz w:val="18"/>
+          <w:szCs w:val="18"/>
+          <w:lang w:eastAsia="en-NZ"/>
+        </w:rPr>
+      </w:pPr>
+      <w:r>
+        <w:rPr>
+          <w:rFonts w:ascii="Verdana" w:eastAsia="Times New Roman" w:hAnsi="Verdana" w:cs="Times New Roman"/>
+          <w:b/>
+          <w:color w:val="000000"/>
+          <w:sz w:val="18"/>
+          <w:szCs w:val="18"/>
+          <w:lang w:eastAsia="en-NZ"/>
+        </w:rPr>
         <w:t xml:space="preserve">Step </w:t>
       </w:r>
       <w:proofErr w:type="gramStart"/>
@@ -79,6 +116,694 @@
           <w:szCs w:val="18"/>
           <w:lang w:eastAsia="en-NZ"/>
         </w:rPr>
+        <w:t>Run the installer</w:t>
+      </w:r>
+    </w:p>
+    <w:p>
+      <w:pPr>
+        <w:spacing w:after="0" w:line="240" w:lineRule="auto"/>
+        <w:rPr>
+          <w:rFonts w:ascii="Verdana" w:eastAsia="Times New Roman" w:hAnsi="Verdana" w:cs="Times New Roman"/>
+          <w:b/>
+          <w:color w:val="000000"/>
+          <w:sz w:val="18"/>
+          <w:szCs w:val="18"/>
+          <w:lang w:eastAsia="en-NZ"/>
+        </w:rPr>
+      </w:pPr>
+    </w:p>
+    <w:p>
+      <w:pPr>
+        <w:spacing w:after="0" w:line="240" w:lineRule="auto"/>
+        <w:rPr>
+          <w:rFonts w:ascii="Verdana" w:eastAsia="Times New Roman" w:hAnsi="Verdana" w:cs="Times New Roman"/>
+          <w:b/>
+          <w:color w:val="000000"/>
+          <w:sz w:val="18"/>
+          <w:szCs w:val="18"/>
+          <w:lang w:eastAsia="en-NZ"/>
+        </w:rPr>
+      </w:pPr>
+      <w:r>
+        <w:rPr>
+          <w:noProof/>
+          <w:lang w:val="en-PH" w:eastAsia="en-PH"/>
+        </w:rPr>
+        <w:drawing>
+          <wp:inline distT="0" distB="0" distL="0" distR="0" wp14:anchorId="41A12C81" wp14:editId="533D942A">
+            <wp:extent cx="5686425" cy="542925"/>
+            <wp:effectExtent l="0" t="0" r="9525" b="9525"/>
+            <wp:docPr id="1" name="Picture 1"/>
+            <wp:cNvGraphicFramePr>
+              <a:graphicFrameLocks xmlns:a="http://schemas.openxmlformats.org/drawingml/2006/main" noChangeAspect="1"/>
+            </wp:cNvGraphicFramePr>
+            <a:graphic xmlns:a="http://schemas.openxmlformats.org/drawingml/2006/main">
+              <a:graphicData uri="http://schemas.openxmlformats.org/drawingml/2006/picture">
+                <pic:pic xmlns:pic="http://schemas.openxmlformats.org/drawingml/2006/picture">
+                  <pic:nvPicPr>
+                    <pic:cNvPr id="1" name=""/>
+                    <pic:cNvPicPr/>
+                  </pic:nvPicPr>
+                  <pic:blipFill>
+                    <a:blip r:embed="rId4"/>
+                    <a:stretch>
+                      <a:fillRect/>
+                    </a:stretch>
+                  </pic:blipFill>
+                  <pic:spPr>
+                    <a:xfrm>
+                      <a:off x="0" y="0"/>
+                      <a:ext cx="5686425" cy="542925"/>
+                    </a:xfrm>
+                    <a:prstGeom prst="rect">
+                      <a:avLst/>
+                    </a:prstGeom>
+                  </pic:spPr>
+                </pic:pic>
+              </a:graphicData>
+            </a:graphic>
+          </wp:inline>
+        </w:drawing>
+      </w:r>
+    </w:p>
+    <w:p>
+      <w:pPr>
+        <w:spacing w:after="0" w:line="240" w:lineRule="auto"/>
+        <w:rPr>
+          <w:rFonts w:ascii="Verdana" w:eastAsia="Times New Roman" w:hAnsi="Verdana" w:cs="Times New Roman"/>
+          <w:b/>
+          <w:color w:val="000000"/>
+          <w:sz w:val="18"/>
+          <w:szCs w:val="18"/>
+          <w:lang w:eastAsia="en-NZ"/>
+        </w:rPr>
+      </w:pPr>
+    </w:p>
+    <w:p>
+      <w:pPr>
+        <w:spacing w:after="0" w:line="240" w:lineRule="auto"/>
+        <w:rPr>
+          <w:rFonts w:ascii="Verdana" w:eastAsia="Times New Roman" w:hAnsi="Verdana" w:cs="Times New Roman"/>
+          <w:b/>
+          <w:color w:val="000000"/>
+          <w:sz w:val="18"/>
+          <w:szCs w:val="18"/>
+          <w:lang w:eastAsia="en-NZ"/>
+        </w:rPr>
+      </w:pPr>
+      <w:r>
+        <w:rPr>
+          <w:rFonts w:ascii="Verdana" w:eastAsia="Times New Roman" w:hAnsi="Verdana" w:cs="Times New Roman"/>
+          <w:b/>
+          <w:color w:val="000000"/>
+          <w:sz w:val="18"/>
+          <w:szCs w:val="18"/>
+          <w:lang w:eastAsia="en-NZ"/>
+        </w:rPr>
+        <w:t xml:space="preserve">Step </w:t>
+      </w:r>
+      <w:proofErr w:type="gramStart"/>
+      <w:r>
+        <w:rPr>
+          <w:rFonts w:ascii="Verdana" w:eastAsia="Times New Roman" w:hAnsi="Verdana" w:cs="Times New Roman"/>
+          <w:b/>
+          <w:color w:val="000000"/>
+          <w:sz w:val="18"/>
+          <w:szCs w:val="18"/>
+          <w:lang w:eastAsia="en-NZ"/>
+        </w:rPr>
+        <w:t>2 :</w:t>
+      </w:r>
+      <w:proofErr w:type="gramEnd"/>
+      <w:r>
+        <w:rPr>
+          <w:rFonts w:ascii="Verdana" w:eastAsia="Times New Roman" w:hAnsi="Verdana" w:cs="Times New Roman"/>
+          <w:b/>
+          <w:color w:val="000000"/>
+          <w:sz w:val="18"/>
+          <w:szCs w:val="18"/>
+          <w:lang w:eastAsia="en-NZ"/>
+        </w:rPr>
+        <w:t xml:space="preserve"> Follow the instructions of the installer until the end</w:t>
+      </w:r>
+    </w:p>
+    <w:p>
+      <w:pPr>
+        <w:spacing w:after="0" w:line="240" w:lineRule="auto"/>
+        <w:rPr>
+          <w:rFonts w:ascii="Verdana" w:eastAsia="Times New Roman" w:hAnsi="Verdana" w:cs="Times New Roman"/>
+          <w:b/>
+          <w:color w:val="000000"/>
+          <w:sz w:val="18"/>
+          <w:szCs w:val="18"/>
+          <w:lang w:eastAsia="en-NZ"/>
+        </w:rPr>
+      </w:pPr>
+    </w:p>
+    <w:p>
+      <w:pPr>
+        <w:spacing w:after="0" w:line="240" w:lineRule="auto"/>
+        <w:rPr>
+          <w:rFonts w:ascii="Verdana" w:eastAsia="Times New Roman" w:hAnsi="Verdana" w:cs="Times New Roman"/>
+          <w:b/>
+          <w:color w:val="000000"/>
+          <w:sz w:val="18"/>
+          <w:szCs w:val="18"/>
+          <w:lang w:eastAsia="en-NZ"/>
+        </w:rPr>
+      </w:pPr>
+      <w:r>
+        <w:rPr>
+          <w:noProof/>
+          <w:lang w:val="en-PH" w:eastAsia="en-PH"/>
+        </w:rPr>
+        <w:drawing>
+          <wp:inline distT="0" distB="0" distL="0" distR="0" wp14:anchorId="6D67C158" wp14:editId="54F82AC0">
+            <wp:extent cx="4857750" cy="3752850"/>
+            <wp:effectExtent l="0" t="0" r="0" b="0"/>
+            <wp:docPr id="2" name="Picture 2"/>
+            <wp:cNvGraphicFramePr>
+              <a:graphicFrameLocks xmlns:a="http://schemas.openxmlformats.org/drawingml/2006/main" noChangeAspect="1"/>
+            </wp:cNvGraphicFramePr>
+            <a:graphic xmlns:a="http://schemas.openxmlformats.org/drawingml/2006/main">
+              <a:graphicData uri="http://schemas.openxmlformats.org/drawingml/2006/picture">
+                <pic:pic xmlns:pic="http://schemas.openxmlformats.org/drawingml/2006/picture">
+                  <pic:nvPicPr>
+                    <pic:cNvPr id="1" name=""/>
+                    <pic:cNvPicPr/>
+                  </pic:nvPicPr>
+                  <pic:blipFill>
+                    <a:blip r:embed="rId5"/>
+                    <a:stretch>
+                      <a:fillRect/>
+                    </a:stretch>
+                  </pic:blipFill>
+                  <pic:spPr>
+                    <a:xfrm>
+                      <a:off x="0" y="0"/>
+                      <a:ext cx="4857750" cy="3752850"/>
+                    </a:xfrm>
+                    <a:prstGeom prst="rect">
+                      <a:avLst/>
+                    </a:prstGeom>
+                  </pic:spPr>
+                </pic:pic>
+              </a:graphicData>
+            </a:graphic>
+          </wp:inline>
+        </w:drawing>
+      </w:r>
+    </w:p>
+    <w:p>
+      <w:pPr>
+        <w:spacing w:after="0" w:line="240" w:lineRule="auto"/>
+        <w:rPr>
+          <w:rFonts w:ascii="Verdana" w:eastAsia="Times New Roman" w:hAnsi="Verdana" w:cs="Times New Roman"/>
+          <w:b/>
+          <w:color w:val="000000"/>
+          <w:sz w:val="18"/>
+          <w:szCs w:val="18"/>
+          <w:lang w:eastAsia="en-NZ"/>
+        </w:rPr>
+      </w:pPr>
+    </w:p>
+    <w:p>
+      <w:pPr>
+        <w:spacing w:after="0" w:line="240" w:lineRule="auto"/>
+        <w:rPr>
+          <w:rFonts w:ascii="Verdana" w:eastAsia="Times New Roman" w:hAnsi="Verdana" w:cs="Times New Roman"/>
+          <w:b/>
+          <w:color w:val="000000"/>
+          <w:sz w:val="18"/>
+          <w:szCs w:val="18"/>
+          <w:lang w:eastAsia="en-NZ"/>
+        </w:rPr>
+      </w:pPr>
+      <w:r>
+        <w:rPr>
+          <w:noProof/>
+          <w:lang w:val="en-PH" w:eastAsia="en-PH"/>
+        </w:rPr>
+        <w:lastRenderedPageBreak/>
+        <w:drawing>
+          <wp:inline distT="0" distB="0" distL="0" distR="0" wp14:anchorId="58B159E8" wp14:editId="0954F4F1">
+            <wp:extent cx="4876800" cy="3733800"/>
+            <wp:effectExtent l="0" t="0" r="0" b="0"/>
+            <wp:docPr id="5" name="Picture 5"/>
+            <wp:cNvGraphicFramePr>
+              <a:graphicFrameLocks xmlns:a="http://schemas.openxmlformats.org/drawingml/2006/main" noChangeAspect="1"/>
+            </wp:cNvGraphicFramePr>
+            <a:graphic xmlns:a="http://schemas.openxmlformats.org/drawingml/2006/main">
+              <a:graphicData uri="http://schemas.openxmlformats.org/drawingml/2006/picture">
+                <pic:pic xmlns:pic="http://schemas.openxmlformats.org/drawingml/2006/picture">
+                  <pic:nvPicPr>
+                    <pic:cNvPr id="1" name=""/>
+                    <pic:cNvPicPr/>
+                  </pic:nvPicPr>
+                  <pic:blipFill>
+                    <a:blip r:embed="rId6"/>
+                    <a:stretch>
+                      <a:fillRect/>
+                    </a:stretch>
+                  </pic:blipFill>
+                  <pic:spPr>
+                    <a:xfrm>
+                      <a:off x="0" y="0"/>
+                      <a:ext cx="4876800" cy="3733800"/>
+                    </a:xfrm>
+                    <a:prstGeom prst="rect">
+                      <a:avLst/>
+                    </a:prstGeom>
+                  </pic:spPr>
+                </pic:pic>
+              </a:graphicData>
+            </a:graphic>
+          </wp:inline>
+        </w:drawing>
+      </w:r>
+    </w:p>
+    <w:p>
+      <w:pPr>
+        <w:spacing w:after="0" w:line="240" w:lineRule="auto"/>
+        <w:rPr>
+          <w:rFonts w:ascii="Verdana" w:eastAsia="Times New Roman" w:hAnsi="Verdana" w:cs="Times New Roman"/>
+          <w:b/>
+          <w:color w:val="000000"/>
+          <w:sz w:val="18"/>
+          <w:szCs w:val="18"/>
+          <w:lang w:eastAsia="en-NZ"/>
+        </w:rPr>
+      </w:pPr>
+    </w:p>
+    <w:p>
+      <w:pPr>
+        <w:spacing w:after="0" w:line="240" w:lineRule="auto"/>
+        <w:rPr>
+          <w:rFonts w:ascii="Verdana" w:eastAsia="Times New Roman" w:hAnsi="Verdana" w:cs="Times New Roman"/>
+          <w:b/>
+          <w:i/>
+          <w:color w:val="000000"/>
+          <w:sz w:val="18"/>
+          <w:szCs w:val="18"/>
+          <w:lang w:eastAsia="en-NZ"/>
+        </w:rPr>
+      </w:pPr>
+      <w:r>
+        <w:rPr>
+          <w:rFonts w:ascii="Verdana" w:eastAsia="Times New Roman" w:hAnsi="Verdana" w:cs="Times New Roman"/>
+          <w:b/>
+          <w:color w:val="000000"/>
+          <w:sz w:val="18"/>
+          <w:szCs w:val="18"/>
+          <w:lang w:eastAsia="en-NZ"/>
+        </w:rPr>
+        <w:t xml:space="preserve">Step </w:t>
+      </w:r>
+      <w:proofErr w:type="gramStart"/>
+      <w:r>
+        <w:rPr>
+          <w:rFonts w:ascii="Verdana" w:eastAsia="Times New Roman" w:hAnsi="Verdana" w:cs="Times New Roman"/>
+          <w:b/>
+          <w:color w:val="000000"/>
+          <w:sz w:val="18"/>
+          <w:szCs w:val="18"/>
+          <w:lang w:eastAsia="en-NZ"/>
+        </w:rPr>
+        <w:t>3 :</w:t>
+      </w:r>
+      <w:proofErr w:type="gramEnd"/>
+      <w:r>
+        <w:rPr>
+          <w:rFonts w:ascii="Verdana" w:eastAsia="Times New Roman" w:hAnsi="Verdana" w:cs="Times New Roman"/>
+          <w:b/>
+          <w:color w:val="000000"/>
+          <w:sz w:val="18"/>
+          <w:szCs w:val="18"/>
+          <w:lang w:eastAsia="en-NZ"/>
+        </w:rPr>
+        <w:t xml:space="preserve"> Navigate to where the application was installed. For example: </w:t>
+      </w:r>
+      <w:r>
+        <w:rPr>
+          <w:rFonts w:ascii="Verdana" w:eastAsia="Times New Roman" w:hAnsi="Verdana" w:cs="Times New Roman"/>
+          <w:b/>
+          <w:i/>
+          <w:color w:val="000000"/>
+          <w:sz w:val="18"/>
+          <w:szCs w:val="18"/>
+          <w:lang w:eastAsia="en-NZ"/>
+        </w:rPr>
+        <w:t>C:\Program Files (x86)\</w:t>
+      </w:r>
+      <w:proofErr w:type="spellStart"/>
+      <w:r>
+        <w:rPr>
+          <w:rFonts w:ascii="Verdana" w:eastAsia="Times New Roman" w:hAnsi="Verdana" w:cs="Times New Roman"/>
+          <w:b/>
+          <w:i/>
+          <w:color w:val="000000"/>
+          <w:sz w:val="18"/>
+          <w:szCs w:val="18"/>
+          <w:lang w:eastAsia="en-NZ"/>
+        </w:rPr>
+        <w:t>Weltec</w:t>
+      </w:r>
+      <w:proofErr w:type="spellEnd"/>
+      <w:r>
+        <w:rPr>
+          <w:rFonts w:ascii="Verdana" w:eastAsia="Times New Roman" w:hAnsi="Verdana" w:cs="Times New Roman"/>
+          <w:b/>
+          <w:i/>
+          <w:color w:val="000000"/>
+          <w:sz w:val="18"/>
+          <w:szCs w:val="18"/>
+          <w:lang w:eastAsia="en-NZ"/>
+        </w:rPr>
+        <w:t xml:space="preserve"> Project\Database Evaluator Client</w:t>
+      </w:r>
+    </w:p>
+    <w:p>
+      <w:pPr>
+        <w:spacing w:after="0" w:line="240" w:lineRule="auto"/>
+        <w:rPr>
+          <w:rFonts w:ascii="Verdana" w:eastAsia="Times New Roman" w:hAnsi="Verdana" w:cs="Times New Roman"/>
+          <w:b/>
+          <w:color w:val="000000"/>
+          <w:sz w:val="18"/>
+          <w:szCs w:val="18"/>
+          <w:lang w:eastAsia="en-NZ"/>
+        </w:rPr>
+      </w:pPr>
+    </w:p>
+    <w:p>
+      <w:pPr>
+        <w:spacing w:after="0" w:line="240" w:lineRule="auto"/>
+        <w:rPr>
+          <w:rFonts w:ascii="Verdana" w:eastAsia="Times New Roman" w:hAnsi="Verdana" w:cs="Times New Roman"/>
+          <w:b/>
+          <w:color w:val="000000"/>
+          <w:sz w:val="18"/>
+          <w:szCs w:val="18"/>
+          <w:lang w:eastAsia="en-NZ"/>
+        </w:rPr>
+      </w:pPr>
+      <w:r>
+        <w:rPr>
+          <w:noProof/>
+          <w:lang w:val="en-PH" w:eastAsia="en-PH"/>
+        </w:rPr>
+        <w:drawing>
+          <wp:inline distT="0" distB="0" distL="0" distR="0" wp14:anchorId="7DE4A60B" wp14:editId="57C7794C">
+            <wp:extent cx="5731510" cy="1026795"/>
+            <wp:effectExtent l="0" t="0" r="2540" b="1905"/>
+            <wp:docPr id="6" name="Picture 6"/>
+            <wp:cNvGraphicFramePr>
+              <a:graphicFrameLocks xmlns:a="http://schemas.openxmlformats.org/drawingml/2006/main" noChangeAspect="1"/>
+            </wp:cNvGraphicFramePr>
+            <a:graphic xmlns:a="http://schemas.openxmlformats.org/drawingml/2006/main">
+              <a:graphicData uri="http://schemas.openxmlformats.org/drawingml/2006/picture">
+                <pic:pic xmlns:pic="http://schemas.openxmlformats.org/drawingml/2006/picture">
+                  <pic:nvPicPr>
+                    <pic:cNvPr id="1" name=""/>
+                    <pic:cNvPicPr/>
+                  </pic:nvPicPr>
+                  <pic:blipFill>
+                    <a:blip r:embed="rId7"/>
+                    <a:stretch>
+                      <a:fillRect/>
+                    </a:stretch>
+                  </pic:blipFill>
+                  <pic:spPr>
+                    <a:xfrm>
+                      <a:off x="0" y="0"/>
+                      <a:ext cx="5731510" cy="1026795"/>
+                    </a:xfrm>
+                    <a:prstGeom prst="rect">
+                      <a:avLst/>
+                    </a:prstGeom>
+                  </pic:spPr>
+                </pic:pic>
+              </a:graphicData>
+            </a:graphic>
+          </wp:inline>
+        </w:drawing>
+      </w:r>
+    </w:p>
+    <w:p>
+      <w:pPr>
+        <w:spacing w:after="0" w:line="240" w:lineRule="auto"/>
+        <w:rPr>
+          <w:rFonts w:ascii="Verdana" w:eastAsia="Times New Roman" w:hAnsi="Verdana" w:cs="Times New Roman"/>
+          <w:b/>
+          <w:color w:val="000000"/>
+          <w:sz w:val="18"/>
+          <w:szCs w:val="18"/>
+          <w:lang w:eastAsia="en-NZ"/>
+        </w:rPr>
+      </w:pPr>
+    </w:p>
+    <w:p>
+      <w:pPr>
+        <w:spacing w:after="0" w:line="240" w:lineRule="auto"/>
+        <w:rPr>
+          <w:rFonts w:ascii="Verdana" w:eastAsia="Times New Roman" w:hAnsi="Verdana" w:cs="Times New Roman"/>
+          <w:b/>
+          <w:color w:val="000000"/>
+          <w:sz w:val="18"/>
+          <w:szCs w:val="18"/>
+          <w:lang w:eastAsia="en-NZ"/>
+        </w:rPr>
+      </w:pPr>
+      <w:r>
+        <w:rPr>
+          <w:rFonts w:ascii="Verdana" w:eastAsia="Times New Roman" w:hAnsi="Verdana" w:cs="Times New Roman"/>
+          <w:b/>
+          <w:color w:val="000000"/>
+          <w:sz w:val="18"/>
+          <w:szCs w:val="18"/>
+          <w:lang w:eastAsia="en-NZ"/>
+        </w:rPr>
+        <w:t xml:space="preserve">Step </w:t>
+      </w:r>
+      <w:proofErr w:type="gramStart"/>
+      <w:r>
+        <w:rPr>
+          <w:rFonts w:ascii="Verdana" w:eastAsia="Times New Roman" w:hAnsi="Verdana" w:cs="Times New Roman"/>
+          <w:b/>
+          <w:color w:val="000000"/>
+          <w:sz w:val="18"/>
+          <w:szCs w:val="18"/>
+          <w:lang w:eastAsia="en-NZ"/>
+        </w:rPr>
+        <w:t>4 :</w:t>
+      </w:r>
+      <w:proofErr w:type="gramEnd"/>
+      <w:r>
+        <w:rPr>
+          <w:rFonts w:ascii="Verdana" w:eastAsia="Times New Roman" w:hAnsi="Verdana" w:cs="Times New Roman"/>
+          <w:b/>
+          <w:color w:val="000000"/>
+          <w:sz w:val="18"/>
+          <w:szCs w:val="18"/>
+          <w:lang w:eastAsia="en-NZ"/>
+        </w:rPr>
+        <w:t xml:space="preserve">  Run the application as an administrator</w:t>
+      </w:r>
+    </w:p>
+    <w:p>
+      <w:pPr>
+        <w:spacing w:after="0" w:line="240" w:lineRule="auto"/>
+        <w:rPr>
+          <w:rFonts w:ascii="Verdana" w:eastAsia="Times New Roman" w:hAnsi="Verdana" w:cs="Times New Roman"/>
+          <w:b/>
+          <w:color w:val="000000"/>
+          <w:sz w:val="18"/>
+          <w:szCs w:val="18"/>
+          <w:lang w:eastAsia="en-NZ"/>
+        </w:rPr>
+      </w:pPr>
+    </w:p>
+    <w:p>
+      <w:pPr>
+        <w:spacing w:after="0" w:line="240" w:lineRule="auto"/>
+        <w:rPr>
+          <w:rFonts w:ascii="Verdana" w:eastAsia="Times New Roman" w:hAnsi="Verdana" w:cs="Times New Roman"/>
+          <w:b/>
+          <w:color w:val="000000"/>
+          <w:sz w:val="18"/>
+          <w:szCs w:val="18"/>
+          <w:lang w:eastAsia="en-NZ"/>
+        </w:rPr>
+      </w:pPr>
+      <w:r>
+        <w:rPr>
+          <w:rFonts w:ascii="Verdana" w:eastAsia="Times New Roman" w:hAnsi="Verdana" w:cs="Times New Roman"/>
+          <w:b/>
+          <w:noProof/>
+          <w:color w:val="000000"/>
+          <w:sz w:val="18"/>
+          <w:szCs w:val="18"/>
+          <w:lang w:val="en-PH" w:eastAsia="en-PH"/>
+        </w:rPr>
+        <w:lastRenderedPageBreak/>
+        <w:drawing>
+          <wp:inline distT="0" distB="0" distL="0" distR="0">
+            <wp:extent cx="5571490" cy="4370070"/>
+            <wp:effectExtent l="0" t="0" r="0" b="0"/>
+            <wp:docPr id="11" name="Picture 11"/>
+            <wp:cNvGraphicFramePr>
+              <a:graphicFrameLocks xmlns:a="http://schemas.openxmlformats.org/drawingml/2006/main" noChangeAspect="1"/>
+            </wp:cNvGraphicFramePr>
+            <a:graphic xmlns:a="http://schemas.openxmlformats.org/drawingml/2006/main">
+              <a:graphicData uri="http://schemas.openxmlformats.org/drawingml/2006/picture">
+                <pic:pic xmlns:pic="http://schemas.openxmlformats.org/drawingml/2006/picture">
+                  <pic:nvPicPr>
+                    <pic:cNvPr id="0" name="Picture 1"/>
+                    <pic:cNvPicPr>
+                      <a:picLocks noChangeAspect="1" noChangeArrowheads="1"/>
+                    </pic:cNvPicPr>
+                  </pic:nvPicPr>
+                  <pic:blipFill>
+                    <a:blip r:embed="rId8">
+                      <a:extLst>
+                        <a:ext uri="{28A0092B-C50C-407E-A947-70E740481C1C}">
+                          <a14:useLocalDpi xmlns:a14="http://schemas.microsoft.com/office/drawing/2010/main" val="0"/>
+                        </a:ext>
+                      </a:extLst>
+                    </a:blip>
+                    <a:srcRect/>
+                    <a:stretch>
+                      <a:fillRect/>
+                    </a:stretch>
+                  </pic:blipFill>
+                  <pic:spPr bwMode="auto">
+                    <a:xfrm>
+                      <a:off x="0" y="0"/>
+                      <a:ext cx="5571490" cy="4370070"/>
+                    </a:xfrm>
+                    <a:prstGeom prst="rect">
+                      <a:avLst/>
+                    </a:prstGeom>
+                    <a:noFill/>
+                    <a:ln>
+                      <a:noFill/>
+                    </a:ln>
+                  </pic:spPr>
+                </pic:pic>
+              </a:graphicData>
+            </a:graphic>
+          </wp:inline>
+        </w:drawing>
+      </w:r>
+      <w:bookmarkStart w:id="0" w:name="_GoBack"/>
+      <w:bookmarkEnd w:id="0"/>
+    </w:p>
+    <w:p>
+      <w:pPr>
+        <w:spacing w:after="0" w:line="240" w:lineRule="auto"/>
+        <w:rPr>
+          <w:rFonts w:ascii="Verdana" w:eastAsia="Times New Roman" w:hAnsi="Verdana" w:cs="Times New Roman"/>
+          <w:b/>
+          <w:color w:val="000000"/>
+          <w:sz w:val="18"/>
+          <w:szCs w:val="18"/>
+          <w:lang w:eastAsia="en-NZ"/>
+        </w:rPr>
+      </w:pPr>
+    </w:p>
+    <w:p>
+      <w:pPr>
+        <w:spacing w:after="0" w:line="240" w:lineRule="auto"/>
+        <w:rPr>
+          <w:rFonts w:ascii="Verdana" w:eastAsia="Times New Roman" w:hAnsi="Verdana" w:cs="Times New Roman"/>
+          <w:b/>
+          <w:color w:val="000000"/>
+          <w:sz w:val="18"/>
+          <w:szCs w:val="18"/>
+          <w:lang w:eastAsia="en-NZ"/>
+        </w:rPr>
+      </w:pPr>
+      <w:r>
+        <w:rPr>
+          <w:rFonts w:ascii="Verdana" w:eastAsia="Times New Roman" w:hAnsi="Verdana" w:cs="Times New Roman"/>
+          <w:b/>
+          <w:color w:val="000000"/>
+          <w:sz w:val="18"/>
+          <w:szCs w:val="18"/>
+          <w:lang w:eastAsia="en-NZ"/>
+        </w:rPr>
+        <w:t>Running the Application</w:t>
+      </w:r>
+    </w:p>
+    <w:p>
+      <w:pPr>
+        <w:spacing w:after="0" w:line="240" w:lineRule="auto"/>
+        <w:rPr>
+          <w:rFonts w:ascii="Verdana" w:eastAsia="Times New Roman" w:hAnsi="Verdana" w:cs="Times New Roman"/>
+          <w:b/>
+          <w:color w:val="000000"/>
+          <w:sz w:val="18"/>
+          <w:szCs w:val="18"/>
+          <w:lang w:eastAsia="en-NZ"/>
+        </w:rPr>
+      </w:pPr>
+    </w:p>
+    <w:p>
+      <w:pPr>
+        <w:spacing w:after="0" w:line="240" w:lineRule="auto"/>
+        <w:rPr>
+          <w:rFonts w:ascii="Verdana" w:eastAsia="Times New Roman" w:hAnsi="Verdana" w:cs="Times New Roman"/>
+          <w:b/>
+          <w:color w:val="000000"/>
+          <w:sz w:val="18"/>
+          <w:szCs w:val="18"/>
+          <w:lang w:eastAsia="en-NZ"/>
+        </w:rPr>
+      </w:pPr>
+      <w:r>
+        <w:rPr>
+          <w:rFonts w:ascii="Verdana" w:eastAsia="Times New Roman" w:hAnsi="Verdana" w:cs="Times New Roman"/>
+          <w:b/>
+          <w:color w:val="000000"/>
+          <w:sz w:val="18"/>
+          <w:szCs w:val="18"/>
+          <w:lang w:eastAsia="en-NZ"/>
+        </w:rPr>
+        <w:t xml:space="preserve">Step </w:t>
+      </w:r>
+      <w:proofErr w:type="gramStart"/>
+      <w:r>
+        <w:rPr>
+          <w:rFonts w:ascii="Verdana" w:eastAsia="Times New Roman" w:hAnsi="Verdana" w:cs="Times New Roman"/>
+          <w:b/>
+          <w:color w:val="000000"/>
+          <w:sz w:val="18"/>
+          <w:szCs w:val="18"/>
+          <w:lang w:eastAsia="en-NZ"/>
+        </w:rPr>
+        <w:t>1 :</w:t>
+      </w:r>
+      <w:proofErr w:type="gramEnd"/>
+      <w:r>
+        <w:rPr>
+          <w:rFonts w:ascii="Verdana" w:eastAsia="Times New Roman" w:hAnsi="Verdana" w:cs="Times New Roman"/>
+          <w:b/>
+          <w:color w:val="000000"/>
+          <w:sz w:val="18"/>
+          <w:szCs w:val="18"/>
+          <w:lang w:eastAsia="en-NZ"/>
+        </w:rPr>
+        <w:t xml:space="preserve"> </w:t>
+      </w:r>
+      <w:r>
+        <w:rPr>
+          <w:rFonts w:ascii="Verdana" w:eastAsia="Times New Roman" w:hAnsi="Verdana" w:cs="Times New Roman"/>
+          <w:b/>
+          <w:color w:val="000000"/>
+          <w:sz w:val="18"/>
+          <w:szCs w:val="18"/>
+          <w:lang w:eastAsia="en-NZ"/>
+        </w:rPr>
         <w:t xml:space="preserve">Start </w:t>
       </w:r>
       <w:proofErr w:type="spellStart"/>
@@ -153,7 +878,7 @@
       <w:r>
         <w:rPr>
           <w:noProof/>
-          <w:lang w:eastAsia="en-NZ"/>
+          <w:lang w:val="en-PH" w:eastAsia="en-PH"/>
         </w:rPr>
         <w:drawing>
           <wp:inline distT="0" distB="0" distL="0" distR="0">
@@ -173,7 +898,7 @@
                     </pic:cNvPicPr>
                   </pic:nvPicPr>
                   <pic:blipFill>
-                    <a:blip r:embed="rId4">
+                    <a:blip r:embed="rId9">
                       <a:extLst>
                         <a:ext uri="{28A0092B-C50C-407E-A947-70E740481C1C}">
                           <a14:useLocalDpi xmlns:a14="http://schemas.microsoft.com/office/drawing/2010/main" val="0"/>
@@ -204,8 +929,6 @@
           </wp:inline>
         </w:drawing>
       </w:r>
-      <w:bookmarkStart w:id="0" w:name="_GoBack"/>
-      <w:bookmarkEnd w:id="0"/>
     </w:p>
     <w:p>
       <w:pPr>
@@ -293,7 +1016,7 @@
       <w:r>
         <w:rPr>
           <w:noProof/>
-          <w:lang w:eastAsia="en-NZ"/>
+          <w:lang w:val="en-PH" w:eastAsia="en-PH"/>
         </w:rPr>
         <w:drawing>
           <wp:inline distT="0" distB="0" distL="0" distR="0" wp14:anchorId="3568A2CC" wp14:editId="77443C56">
@@ -311,7 +1034,7 @@
                     <pic:cNvPicPr/>
                   </pic:nvPicPr>
                   <pic:blipFill>
-                    <a:blip r:embed="rId5"/>
+                    <a:blip r:embed="rId10"/>
                     <a:stretch>
                       <a:fillRect/>
                     </a:stretch>
@@ -396,6 +1119,7 @@
           <w:sz w:val="18"/>
           <w:szCs w:val="18"/>
         </w:rPr>
+        <w:lastRenderedPageBreak/>
         <w:t xml:space="preserve">Step </w:t>
       </w:r>
       <w:proofErr w:type="gramStart"/>
@@ -447,7 +1171,7 @@
           <w:noProof/>
           <w:sz w:val="18"/>
           <w:szCs w:val="18"/>
-          <w:lang w:eastAsia="en-NZ"/>
+          <w:lang w:val="en-PH" w:eastAsia="en-PH"/>
         </w:rPr>
         <w:drawing>
           <wp:inline distT="0" distB="0" distL="0" distR="0">
@@ -467,7 +1191,7 @@
                     </pic:cNvPicPr>
                   </pic:nvPicPr>
                   <pic:blipFill>
-                    <a:blip r:embed="rId6">
+                    <a:blip r:embed="rId11">
                       <a:extLst>
                         <a:ext uri="{28A0092B-C50C-407E-A947-70E740481C1C}">
                           <a14:useLocalDpi xmlns:a14="http://schemas.microsoft.com/office/drawing/2010/main" val="0"/>
@@ -543,9 +1267,8 @@
           <w:noProof/>
           <w:sz w:val="18"/>
           <w:szCs w:val="18"/>
-          <w:lang w:eastAsia="en-NZ"/>
-        </w:rPr>
-        <w:lastRenderedPageBreak/>
+          <w:lang w:val="en-PH" w:eastAsia="en-PH"/>
+        </w:rPr>
         <w:drawing>
           <wp:inline distT="0" distB="0" distL="0" distR="0">
             <wp:extent cx="5722620" cy="3733800"/>
@@ -564,7 +1287,7 @@
                     </pic:cNvPicPr>
                   </pic:nvPicPr>
                   <pic:blipFill>
-                    <a:blip r:embed="rId7">
+                    <a:blip r:embed="rId12">
                       <a:extLst>
                         <a:ext uri="{28A0092B-C50C-407E-A947-70E740481C1C}">
                           <a14:useLocalDpi xmlns:a14="http://schemas.microsoft.com/office/drawing/2010/main" val="0"/>
@@ -734,7 +1457,7 @@
           <w:noProof/>
           <w:sz w:val="18"/>
           <w:szCs w:val="18"/>
-          <w:lang w:eastAsia="en-NZ"/>
+          <w:lang w:val="en-PH" w:eastAsia="en-PH"/>
         </w:rPr>
         <w:drawing>
           <wp:inline distT="0" distB="0" distL="0" distR="0">
@@ -754,7 +1477,7 @@
                     </pic:cNvPicPr>
                   </pic:nvPicPr>
                   <pic:blipFill>
-                    <a:blip r:embed="rId8">
+                    <a:blip r:embed="rId13">
                       <a:extLst>
                         <a:ext uri="{28A0092B-C50C-407E-A947-70E740481C1C}">
                           <a14:useLocalDpi xmlns:a14="http://schemas.microsoft.com/office/drawing/2010/main" val="0"/>
@@ -814,117 +1537,107 @@
           <w:sz w:val="18"/>
           <w:szCs w:val="18"/>
         </w:rPr>
+        <w:t xml:space="preserve">Step </w:t>
+      </w:r>
+      <w:proofErr w:type="gramStart"/>
+      <w:r>
+        <w:rPr>
+          <w:rFonts w:ascii="Verdana" w:hAnsi="Verdana" w:cs="HelveticaNeue-Bold"/>
+          <w:b/>
+          <w:bCs/>
+          <w:sz w:val="18"/>
+          <w:szCs w:val="18"/>
+        </w:rPr>
+        <w:t>5 :</w:t>
+      </w:r>
+      <w:proofErr w:type="gramEnd"/>
+      <w:r>
+        <w:rPr>
+          <w:rFonts w:ascii="Verdana" w:hAnsi="Verdana" w:cs="HelveticaNeue-Bold"/>
+          <w:b/>
+          <w:bCs/>
+          <w:sz w:val="18"/>
+          <w:szCs w:val="18"/>
+        </w:rPr>
+        <w:t xml:space="preserve"> </w:t>
+      </w:r>
+      <w:r>
+        <w:rPr>
+          <w:rFonts w:ascii="Verdana" w:hAnsi="Verdana" w:cs="HelveticaNeue-Bold"/>
+          <w:b/>
+          <w:bCs/>
+          <w:sz w:val="18"/>
+          <w:szCs w:val="18"/>
+        </w:rPr>
+        <w:t>Start gathering parameters values.</w:t>
+      </w:r>
+    </w:p>
+    <w:p>
+      <w:pPr>
+        <w:rPr>
+          <w:rFonts w:ascii="Verdana" w:hAnsi="Verdana" w:cs="HelveticaNeue-Bold"/>
+          <w:bCs/>
+          <w:noProof/>
+          <w:sz w:val="18"/>
+          <w:szCs w:val="18"/>
+          <w:lang w:eastAsia="en-NZ"/>
+        </w:rPr>
+      </w:pPr>
+    </w:p>
+    <w:p>
+      <w:pPr>
+        <w:rPr>
+          <w:rFonts w:ascii="Verdana" w:hAnsi="Verdana" w:cs="HelveticaNeue-Bold"/>
+          <w:bCs/>
+          <w:noProof/>
+          <w:sz w:val="18"/>
+          <w:szCs w:val="18"/>
+          <w:lang w:eastAsia="en-NZ"/>
+        </w:rPr>
+      </w:pPr>
+      <w:r>
+        <w:rPr>
+          <w:rFonts w:ascii="Verdana" w:hAnsi="Verdana" w:cs="HelveticaNeue-Bold"/>
+          <w:bCs/>
+          <w:noProof/>
+          <w:sz w:val="18"/>
+          <w:szCs w:val="18"/>
+          <w:lang w:eastAsia="en-NZ"/>
+        </w:rPr>
+        <w:t>Click on Start button to start executing and collect the parameter values.</w:t>
+      </w:r>
+    </w:p>
+    <w:p>
+      <w:pPr>
+        <w:rPr>
+          <w:rFonts w:ascii="Verdana" w:hAnsi="Verdana" w:cs="HelveticaNeue-Bold"/>
+          <w:bCs/>
+          <w:noProof/>
+          <w:sz w:val="18"/>
+          <w:szCs w:val="18"/>
+          <w:lang w:eastAsia="en-NZ"/>
+        </w:rPr>
+      </w:pPr>
+    </w:p>
+    <w:p>
+      <w:pPr>
+        <w:rPr>
+          <w:rFonts w:ascii="Verdana" w:hAnsi="Verdana" w:cs="HelveticaNeue-Bold"/>
+          <w:bCs/>
+          <w:sz w:val="18"/>
+          <w:szCs w:val="18"/>
+        </w:rPr>
+      </w:pPr>
+      <w:r>
+        <w:rPr>
+          <w:rFonts w:ascii="Verdana" w:hAnsi="Verdana" w:cs="HelveticaNeue-Bold"/>
+          <w:bCs/>
+          <w:noProof/>
+          <w:sz w:val="18"/>
+          <w:szCs w:val="18"/>
+          <w:lang w:val="en-PH" w:eastAsia="en-PH"/>
+        </w:rPr>
         <w:lastRenderedPageBreak/>
-        <w:t xml:space="preserve">Step </w:t>
-      </w:r>
-      <w:proofErr w:type="gramStart"/>
-      <w:r>
-        <w:rPr>
-          <w:rFonts w:ascii="Verdana" w:hAnsi="Verdana" w:cs="HelveticaNeue-Bold"/>
-          <w:b/>
-          <w:bCs/>
-          <w:sz w:val="18"/>
-          <w:szCs w:val="18"/>
-        </w:rPr>
-        <w:t>5 :</w:t>
-      </w:r>
-      <w:proofErr w:type="gramEnd"/>
-      <w:r>
-        <w:rPr>
-          <w:rFonts w:ascii="Verdana" w:hAnsi="Verdana" w:cs="HelveticaNeue-Bold"/>
-          <w:b/>
-          <w:bCs/>
-          <w:sz w:val="18"/>
-          <w:szCs w:val="18"/>
-        </w:rPr>
-        <w:t xml:space="preserve"> </w:t>
-      </w:r>
-      <w:r>
-        <w:rPr>
-          <w:rFonts w:ascii="Verdana" w:hAnsi="Verdana" w:cs="HelveticaNeue-Bold"/>
-          <w:b/>
-          <w:bCs/>
-          <w:sz w:val="18"/>
-          <w:szCs w:val="18"/>
-        </w:rPr>
-        <w:t>Start gathering parameters values</w:t>
-      </w:r>
-      <w:r>
-        <w:rPr>
-          <w:rFonts w:ascii="Verdana" w:hAnsi="Verdana" w:cs="HelveticaNeue-Bold"/>
-          <w:b/>
-          <w:bCs/>
-          <w:sz w:val="18"/>
-          <w:szCs w:val="18"/>
-        </w:rPr>
-        <w:t>.</w:t>
-      </w:r>
-    </w:p>
-    <w:p>
-      <w:pPr>
-        <w:rPr>
-          <w:rFonts w:ascii="Verdana" w:hAnsi="Verdana" w:cs="HelveticaNeue-Bold"/>
-          <w:bCs/>
-          <w:noProof/>
-          <w:sz w:val="18"/>
-          <w:szCs w:val="18"/>
-          <w:lang w:eastAsia="en-NZ"/>
-        </w:rPr>
-      </w:pPr>
-    </w:p>
-    <w:p>
-      <w:pPr>
-        <w:rPr>
-          <w:rFonts w:ascii="Verdana" w:hAnsi="Verdana" w:cs="HelveticaNeue-Bold"/>
-          <w:bCs/>
-          <w:noProof/>
-          <w:sz w:val="18"/>
-          <w:szCs w:val="18"/>
-          <w:lang w:eastAsia="en-NZ"/>
-        </w:rPr>
-      </w:pPr>
-      <w:r>
-        <w:rPr>
-          <w:rFonts w:ascii="Verdana" w:hAnsi="Verdana" w:cs="HelveticaNeue-Bold"/>
-          <w:bCs/>
-          <w:noProof/>
-          <w:sz w:val="18"/>
-          <w:szCs w:val="18"/>
-          <w:lang w:eastAsia="en-NZ"/>
-        </w:rPr>
-        <w:t>Click on Start button to start executing and collect the parameter values.</w:t>
-      </w:r>
-    </w:p>
-    <w:p>
-      <w:pPr>
-        <w:rPr>
-          <w:rFonts w:ascii="Verdana" w:hAnsi="Verdana" w:cs="HelveticaNeue-Bold"/>
-          <w:bCs/>
-          <w:noProof/>
-          <w:sz w:val="18"/>
-          <w:szCs w:val="18"/>
-          <w:lang w:eastAsia="en-NZ"/>
-        </w:rPr>
-      </w:pPr>
-    </w:p>
-    <w:p>
-      <w:pPr>
-        <w:rPr>
-          <w:rFonts w:ascii="Verdana" w:hAnsi="Verdana" w:cs="HelveticaNeue-Bold"/>
-          <w:bCs/>
-          <w:sz w:val="18"/>
-          <w:szCs w:val="18"/>
-        </w:rPr>
-      </w:pPr>
-      <w:r>
-        <w:rPr>
-          <w:rFonts w:ascii="Verdana" w:hAnsi="Verdana" w:cs="HelveticaNeue-Bold"/>
-          <w:bCs/>
-          <w:noProof/>
-          <w:sz w:val="18"/>
-          <w:szCs w:val="18"/>
-          <w:lang w:eastAsia="en-NZ"/>
-        </w:rPr>
         <w:drawing>
           <wp:inline distT="0" distB="0" distL="0" distR="0">
             <wp:extent cx="5725160" cy="3729355"/>
@@ -943,7 +1656,7 @@
                     </pic:cNvPicPr>
                   </pic:nvPicPr>
                   <pic:blipFill>
-                    <a:blip r:embed="rId9">
+                    <a:blip r:embed="rId14">
                       <a:extLst>
                         <a:ext uri="{28A0092B-C50C-407E-A947-70E740481C1C}">
                           <a14:useLocalDpi xmlns:a14="http://schemas.microsoft.com/office/drawing/2010/main" val="0"/>
@@ -1072,7 +1785,7 @@
           <w:noProof/>
           <w:sz w:val="18"/>
           <w:szCs w:val="18"/>
-          <w:lang w:eastAsia="en-NZ"/>
+          <w:lang w:val="en-PH" w:eastAsia="en-PH"/>
         </w:rPr>
         <w:drawing>
           <wp:inline distT="0" distB="0" distL="0" distR="0">
@@ -1092,7 +1805,7 @@
                     </pic:cNvPicPr>
                   </pic:nvPicPr>
                   <pic:blipFill>
-                    <a:blip r:embed="rId10" cstate="print">
+                    <a:blip r:embed="rId15" cstate="print">
                       <a:extLst>
                         <a:ext uri="{28A0092B-C50C-407E-A947-70E740481C1C}">
                           <a14:useLocalDpi xmlns:a14="http://schemas.microsoft.com/office/drawing/2010/main" val="0"/>

--- a/1. Final Documentation/22. Test Plan/Client Application Test Materials.docx
+++ b/1. Final Documentation/22. Test Plan/Client Application Test Materials.docx
@@ -147,7 +147,7 @@
       <w:r>
         <w:rPr>
           <w:noProof/>
-          <w:lang w:val="en-PH" w:eastAsia="en-PH"/>
+          <w:lang w:val="en-US"/>
         </w:rPr>
         <w:drawing>
           <wp:inline distT="0" distB="0" distL="0" distR="0" wp14:anchorId="41A12C81" wp14:editId="533D942A">
@@ -275,7 +275,7 @@
       <w:r>
         <w:rPr>
           <w:noProof/>
-          <w:lang w:val="en-PH" w:eastAsia="en-PH"/>
+          <w:lang w:val="en-US"/>
         </w:rPr>
         <w:drawing>
           <wp:inline distT="0" distB="0" distL="0" distR="0" wp14:anchorId="6D67C158" wp14:editId="54F82AC0">
@@ -342,7 +342,7 @@
       <w:r>
         <w:rPr>
           <w:noProof/>
-          <w:lang w:val="en-PH" w:eastAsia="en-PH"/>
+          <w:lang w:val="en-US"/>
         </w:rPr>
         <w:lastRenderedPageBreak/>
         <w:drawing>
@@ -509,14 +509,18 @@
       </w:pPr>
       <w:r>
         <w:rPr>
-          <w:noProof/>
-          <w:lang w:val="en-PH" w:eastAsia="en-PH"/>
+          <w:rFonts w:ascii="Verdana" w:eastAsia="Times New Roman" w:hAnsi="Verdana" w:cs="Times New Roman"/>
+          <w:b/>
+          <w:color w:val="000000"/>
+          <w:sz w:val="18"/>
+          <w:szCs w:val="18"/>
+          <w:lang w:eastAsia="en-NZ"/>
         </w:rPr>
         <w:drawing>
-          <wp:inline distT="0" distB="0" distL="0" distR="0" wp14:anchorId="7DE4A60B" wp14:editId="57C7794C">
-            <wp:extent cx="5731510" cy="1026795"/>
-            <wp:effectExtent l="0" t="0" r="2540" b="1905"/>
-            <wp:docPr id="6" name="Picture 6"/>
+          <wp:inline distT="0" distB="0" distL="0" distR="0" wp14:anchorId="712D1E27" wp14:editId="25B309F7">
+            <wp:extent cx="5731510" cy="1028065"/>
+            <wp:effectExtent l="0" t="0" r="2540" b="635"/>
+            <wp:docPr id="13" name="Picture 13"/>
             <wp:cNvGraphicFramePr>
               <a:graphicFrameLocks xmlns:a="http://schemas.openxmlformats.org/drawingml/2006/main" noChangeAspect="1"/>
             </wp:cNvGraphicFramePr>
@@ -536,7 +540,7 @@
                   <pic:spPr>
                     <a:xfrm>
                       <a:off x="0" y="0"/>
-                      <a:ext cx="5731510" cy="1026795"/>
+                      <a:ext cx="5731510" cy="1028065"/>
                     </a:xfrm>
                     <a:prstGeom prst="rect">
                       <a:avLst/>
@@ -639,18 +643,17 @@
         <w:rPr>
           <w:rFonts w:ascii="Verdana" w:eastAsia="Times New Roman" w:hAnsi="Verdana" w:cs="Times New Roman"/>
           <w:b/>
-          <w:noProof/>
-          <w:color w:val="000000"/>
-          <w:sz w:val="18"/>
-          <w:szCs w:val="18"/>
-          <w:lang w:val="en-PH" w:eastAsia="en-PH"/>
+          <w:color w:val="000000"/>
+          <w:sz w:val="18"/>
+          <w:szCs w:val="18"/>
+          <w:lang w:eastAsia="en-NZ"/>
         </w:rPr>
         <w:lastRenderedPageBreak/>
         <w:drawing>
-          <wp:inline distT="0" distB="0" distL="0" distR="0">
-            <wp:extent cx="5571490" cy="4370070"/>
-            <wp:effectExtent l="0" t="0" r="0" b="0"/>
-            <wp:docPr id="11" name="Picture 11"/>
+          <wp:inline distT="0" distB="0" distL="0" distR="0" wp14:anchorId="2AD16162" wp14:editId="226EF03E">
+            <wp:extent cx="5572903" cy="4372585"/>
+            <wp:effectExtent l="0" t="0" r="8890" b="9525"/>
+            <wp:docPr id="14" name="Picture 14"/>
             <wp:cNvGraphicFramePr>
               <a:graphicFrameLocks xmlns:a="http://schemas.openxmlformats.org/drawingml/2006/main" noChangeAspect="1"/>
             </wp:cNvGraphicFramePr>
@@ -658,36 +661,23 @@
               <a:graphicData uri="http://schemas.openxmlformats.org/drawingml/2006/picture">
                 <pic:pic xmlns:pic="http://schemas.openxmlformats.org/drawingml/2006/picture">
                   <pic:nvPicPr>
-                    <pic:cNvPr id="0" name="Picture 1"/>
-                    <pic:cNvPicPr>
-                      <a:picLocks noChangeAspect="1" noChangeArrowheads="1"/>
-                    </pic:cNvPicPr>
+                    <pic:cNvPr id="1" name=""/>
+                    <pic:cNvPicPr/>
                   </pic:nvPicPr>
                   <pic:blipFill>
-                    <a:blip r:embed="rId8">
-                      <a:extLst>
-                        <a:ext uri="{28A0092B-C50C-407E-A947-70E740481C1C}">
-                          <a14:useLocalDpi xmlns:a14="http://schemas.microsoft.com/office/drawing/2010/main" val="0"/>
-                        </a:ext>
-                      </a:extLst>
-                    </a:blip>
-                    <a:srcRect/>
+                    <a:blip r:embed="rId8"/>
                     <a:stretch>
                       <a:fillRect/>
                     </a:stretch>
                   </pic:blipFill>
-                  <pic:spPr bwMode="auto">
+                  <pic:spPr>
                     <a:xfrm>
                       <a:off x="0" y="0"/>
-                      <a:ext cx="5571490" cy="4370070"/>
+                      <a:ext cx="5572903" cy="4372585"/>
                     </a:xfrm>
                     <a:prstGeom prst="rect">
                       <a:avLst/>
                     </a:prstGeom>
-                    <a:noFill/>
-                    <a:ln>
-                      <a:noFill/>
-                    </a:ln>
                   </pic:spPr>
                 </pic:pic>
               </a:graphicData>
@@ -878,7 +868,7 @@
       <w:r>
         <w:rPr>
           <w:noProof/>
-          <w:lang w:val="en-PH" w:eastAsia="en-PH"/>
+          <w:lang w:val="en-US"/>
         </w:rPr>
         <w:drawing>
           <wp:inline distT="0" distB="0" distL="0" distR="0">
@@ -1016,7 +1006,7 @@
       <w:r>
         <w:rPr>
           <w:noProof/>
-          <w:lang w:val="en-PH" w:eastAsia="en-PH"/>
+          <w:lang w:val="en-US"/>
         </w:rPr>
         <w:drawing>
           <wp:inline distT="0" distB="0" distL="0" distR="0" wp14:anchorId="3568A2CC" wp14:editId="77443C56">
@@ -1171,7 +1161,7 @@
           <w:noProof/>
           <w:sz w:val="18"/>
           <w:szCs w:val="18"/>
-          <w:lang w:val="en-PH" w:eastAsia="en-PH"/>
+          <w:lang w:val="en-US"/>
         </w:rPr>
         <w:drawing>
           <wp:inline distT="0" distB="0" distL="0" distR="0">
@@ -1267,7 +1257,7 @@
           <w:noProof/>
           <w:sz w:val="18"/>
           <w:szCs w:val="18"/>
-          <w:lang w:val="en-PH" w:eastAsia="en-PH"/>
+          <w:lang w:val="en-US"/>
         </w:rPr>
         <w:drawing>
           <wp:inline distT="0" distB="0" distL="0" distR="0">
@@ -1457,7 +1447,7 @@
           <w:noProof/>
           <w:sz w:val="18"/>
           <w:szCs w:val="18"/>
-          <w:lang w:val="en-PH" w:eastAsia="en-PH"/>
+          <w:lang w:val="en-US"/>
         </w:rPr>
         <w:drawing>
           <wp:inline distT="0" distB="0" distL="0" distR="0">
@@ -1635,7 +1625,7 @@
           <w:noProof/>
           <w:sz w:val="18"/>
           <w:szCs w:val="18"/>
-          <w:lang w:val="en-PH" w:eastAsia="en-PH"/>
+          <w:lang w:val="en-US"/>
         </w:rPr>
         <w:lastRenderedPageBreak/>
         <w:drawing>
@@ -1785,7 +1775,7 @@
           <w:noProof/>
           <w:sz w:val="18"/>
           <w:szCs w:val="18"/>
-          <w:lang w:val="en-PH" w:eastAsia="en-PH"/>
+          <w:lang w:val="en-US"/>
         </w:rPr>
         <w:drawing>
           <wp:inline distT="0" distB="0" distL="0" distR="0">

--- a/1. Final Documentation/22. Test Plan/Client Application Test Materials.docx
+++ b/1. Final Documentation/22. Test Plan/Client Application Test Materials.docx
@@ -4,27 +4,6 @@
   <w:body>
     <w:p>
       <w:pPr>
-        <w:rPr>
-          <w:rFonts w:ascii="Verdana" w:eastAsiaTheme="majorEastAsia" w:hAnsi="Verdana" w:cs="HelveticaNeue"/>
-          <w:b/>
-          <w:color w:val="2E74B5" w:themeColor="accent1" w:themeShade="BF"/>
-          <w:sz w:val="20"/>
-          <w:szCs w:val="20"/>
-        </w:rPr>
-      </w:pPr>
-      <w:r>
-        <w:rPr>
-          <w:rFonts w:ascii="Verdana" w:eastAsiaTheme="majorEastAsia" w:hAnsi="Verdana" w:cs="HelveticaNeue"/>
-          <w:b/>
-          <w:color w:val="2E74B5" w:themeColor="accent1" w:themeShade="BF"/>
-          <w:sz w:val="20"/>
-          <w:szCs w:val="20"/>
-        </w:rPr>
-        <w:t>Test Materials</w:t>
-      </w:r>
-    </w:p>
-    <w:p>
-      <w:pPr>
         <w:spacing w:after="0" w:line="240" w:lineRule="auto"/>
         <w:rPr>
           <w:rFonts w:ascii="Verdana" w:eastAsia="Times New Roman" w:hAnsi="Verdana" w:cs="Times New Roman"/>
@@ -72,6 +51,19 @@
           <w:lang w:eastAsia="en-NZ"/>
         </w:rPr>
       </w:pPr>
+    </w:p>
+    <w:p>
+      <w:pPr>
+        <w:spacing w:after="0" w:line="240" w:lineRule="auto"/>
+        <w:rPr>
+          <w:rFonts w:ascii="Verdana" w:eastAsia="Times New Roman" w:hAnsi="Verdana" w:cs="Times New Roman"/>
+          <w:b/>
+          <w:color w:val="000000"/>
+          <w:sz w:val="18"/>
+          <w:szCs w:val="18"/>
+          <w:lang w:eastAsia="en-NZ"/>
+        </w:rPr>
+      </w:pPr>
       <w:r>
         <w:rPr>
           <w:rFonts w:ascii="Verdana" w:eastAsia="Times New Roman" w:hAnsi="Verdana" w:cs="Times New Roman"/>
@@ -144,10 +136,23 @@
           <w:lang w:eastAsia="en-NZ"/>
         </w:rPr>
       </w:pPr>
+    </w:p>
+    <w:p>
+      <w:pPr>
+        <w:spacing w:after="0" w:line="240" w:lineRule="auto"/>
+        <w:rPr>
+          <w:rFonts w:ascii="Verdana" w:eastAsia="Times New Roman" w:hAnsi="Verdana" w:cs="Times New Roman"/>
+          <w:b/>
+          <w:color w:val="000000"/>
+          <w:sz w:val="18"/>
+          <w:szCs w:val="18"/>
+          <w:lang w:eastAsia="en-NZ"/>
+        </w:rPr>
+      </w:pPr>
       <w:r>
         <w:rPr>
           <w:noProof/>
-          <w:lang w:val="en-US"/>
+          <w:lang w:eastAsia="en-NZ"/>
         </w:rPr>
         <w:drawing>
           <wp:inline distT="0" distB="0" distL="0" distR="0" wp14:anchorId="41A12C81" wp14:editId="533D942A">
@@ -272,10 +277,24 @@
           <w:lang w:eastAsia="en-NZ"/>
         </w:rPr>
       </w:pPr>
+    </w:p>
+    <w:p>
+      <w:pPr>
+        <w:spacing w:after="0" w:line="240" w:lineRule="auto"/>
+        <w:jc w:val="center"/>
+        <w:rPr>
+          <w:rFonts w:ascii="Verdana" w:eastAsia="Times New Roman" w:hAnsi="Verdana" w:cs="Times New Roman"/>
+          <w:b/>
+          <w:color w:val="000000"/>
+          <w:sz w:val="18"/>
+          <w:szCs w:val="18"/>
+          <w:lang w:eastAsia="en-NZ"/>
+        </w:rPr>
+      </w:pPr>
       <w:r>
         <w:rPr>
           <w:noProof/>
-          <w:lang w:val="en-US"/>
+          <w:lang w:eastAsia="en-NZ"/>
         </w:rPr>
         <w:drawing>
           <wp:inline distT="0" distB="0" distL="0" distR="0" wp14:anchorId="6D67C158" wp14:editId="54F82AC0">
@@ -330,6 +349,7 @@
     <w:p>
       <w:pPr>
         <w:spacing w:after="0" w:line="240" w:lineRule="auto"/>
+        <w:jc w:val="center"/>
         <w:rPr>
           <w:rFonts w:ascii="Verdana" w:eastAsia="Times New Roman" w:hAnsi="Verdana" w:cs="Times New Roman"/>
           <w:b/>
@@ -342,7 +362,7 @@
       <w:r>
         <w:rPr>
           <w:noProof/>
-          <w:lang w:val="en-US"/>
+          <w:lang w:eastAsia="en-NZ"/>
         </w:rPr>
         <w:lastRenderedPageBreak/>
         <w:drawing>
@@ -385,6 +405,20 @@
     <w:p>
       <w:pPr>
         <w:spacing w:after="0" w:line="240" w:lineRule="auto"/>
+        <w:jc w:val="center"/>
+        <w:rPr>
+          <w:rFonts w:ascii="Verdana" w:eastAsia="Times New Roman" w:hAnsi="Verdana" w:cs="Times New Roman"/>
+          <w:b/>
+          <w:color w:val="000000"/>
+          <w:sz w:val="18"/>
+          <w:szCs w:val="18"/>
+          <w:lang w:eastAsia="en-NZ"/>
+        </w:rPr>
+      </w:pPr>
+    </w:p>
+    <w:p>
+      <w:pPr>
+        <w:spacing w:after="0" w:line="240" w:lineRule="auto"/>
         <w:rPr>
           <w:rFonts w:ascii="Verdana" w:eastAsia="Times New Roman" w:hAnsi="Verdana" w:cs="Times New Roman"/>
           <w:b/>
@@ -511,6 +545,7 @@
         <w:rPr>
           <w:rFonts w:ascii="Verdana" w:eastAsia="Times New Roman" w:hAnsi="Verdana" w:cs="Times New Roman"/>
           <w:b/>
+          <w:noProof/>
           <w:color w:val="000000"/>
           <w:sz w:val="18"/>
           <w:szCs w:val="18"/>
@@ -613,46 +648,58 @@
         </w:rPr>
         <w:t xml:space="preserve">  Run the application as an administrator</w:t>
       </w:r>
-    </w:p>
-    <w:p>
-      <w:pPr>
-        <w:spacing w:after="0" w:line="240" w:lineRule="auto"/>
-        <w:rPr>
-          <w:rFonts w:ascii="Verdana" w:eastAsia="Times New Roman" w:hAnsi="Verdana" w:cs="Times New Roman"/>
-          <w:b/>
-          <w:color w:val="000000"/>
-          <w:sz w:val="18"/>
-          <w:szCs w:val="18"/>
-          <w:lang w:eastAsia="en-NZ"/>
-        </w:rPr>
-      </w:pPr>
-    </w:p>
-    <w:p>
-      <w:pPr>
-        <w:spacing w:after="0" w:line="240" w:lineRule="auto"/>
-        <w:rPr>
-          <w:rFonts w:ascii="Verdana" w:eastAsia="Times New Roman" w:hAnsi="Verdana" w:cs="Times New Roman"/>
-          <w:b/>
-          <w:color w:val="000000"/>
-          <w:sz w:val="18"/>
-          <w:szCs w:val="18"/>
-          <w:lang w:eastAsia="en-NZ"/>
-        </w:rPr>
-      </w:pPr>
-      <w:r>
-        <w:rPr>
-          <w:rFonts w:ascii="Verdana" w:eastAsia="Times New Roman" w:hAnsi="Verdana" w:cs="Times New Roman"/>
-          <w:b/>
-          <w:color w:val="000000"/>
-          <w:sz w:val="18"/>
-          <w:szCs w:val="18"/>
-          <w:lang w:eastAsia="en-NZ"/>
-        </w:rPr>
-        <w:lastRenderedPageBreak/>
+      <w:r>
+        <w:rPr>
+          <w:rFonts w:ascii="Verdana" w:eastAsia="Times New Roman" w:hAnsi="Verdana" w:cs="Times New Roman"/>
+          <w:b/>
+          <w:color w:val="000000"/>
+          <w:sz w:val="18"/>
+          <w:szCs w:val="18"/>
+          <w:lang w:eastAsia="en-NZ"/>
+        </w:rPr>
+        <w:t xml:space="preserve"> who has access on SQL Server.</w:t>
+      </w:r>
+    </w:p>
+    <w:p>
+      <w:pPr>
+        <w:spacing w:after="0" w:line="240" w:lineRule="auto"/>
+        <w:rPr>
+          <w:rFonts w:ascii="Verdana" w:eastAsia="Times New Roman" w:hAnsi="Verdana" w:cs="Times New Roman"/>
+          <w:b/>
+          <w:color w:val="000000"/>
+          <w:sz w:val="18"/>
+          <w:szCs w:val="18"/>
+          <w:lang w:eastAsia="en-NZ"/>
+        </w:rPr>
+      </w:pPr>
+    </w:p>
+    <w:p>
+      <w:pPr>
+        <w:spacing w:after="0" w:line="240" w:lineRule="auto"/>
+        <w:jc w:val="center"/>
+        <w:rPr>
+          <w:rFonts w:ascii="Verdana" w:eastAsia="Times New Roman" w:hAnsi="Verdana" w:cs="Times New Roman"/>
+          <w:b/>
+          <w:color w:val="000000"/>
+          <w:sz w:val="18"/>
+          <w:szCs w:val="18"/>
+          <w:lang w:eastAsia="en-NZ"/>
+        </w:rPr>
+      </w:pPr>
+      <w:r>
+        <w:rPr>
+          <w:rFonts w:ascii="Verdana" w:eastAsia="Times New Roman" w:hAnsi="Verdana" w:cs="Times New Roman"/>
+          <w:b/>
+          <w:noProof/>
+          <w:color w:val="000000"/>
+          <w:sz w:val="18"/>
+          <w:szCs w:val="18"/>
+          <w:lang w:eastAsia="en-NZ"/>
+        </w:rPr>
         <w:drawing>
           <wp:inline distT="0" distB="0" distL="0" distR="0" wp14:anchorId="2AD16162" wp14:editId="226EF03E">
-            <wp:extent cx="5572903" cy="4372585"/>
-            <wp:effectExtent l="0" t="0" r="8890" b="9525"/>
+            <wp:extent cx="3671047" cy="2880360"/>
+            <wp:effectExtent l="0" t="0" r="5715" b="0"/>
             <wp:docPr id="14" name="Picture 14"/>
             <wp:cNvGraphicFramePr>
               <a:graphicFrameLocks xmlns:a="http://schemas.openxmlformats.org/drawingml/2006/main" noChangeAspect="1"/>
@@ -673,7 +720,7 @@
                   <pic:spPr>
                     <a:xfrm>
                       <a:off x="0" y="0"/>
-                      <a:ext cx="5572903" cy="4372585"/>
+                      <a:ext cx="3706377" cy="2908081"/>
                     </a:xfrm>
                     <a:prstGeom prst="rect">
                       <a:avLst/>
@@ -685,43 +732,29 @@
           </wp:inline>
         </w:drawing>
       </w:r>
-      <w:bookmarkStart w:id="0" w:name="_GoBack"/>
-      <w:bookmarkEnd w:id="0"/>
-    </w:p>
-    <w:p>
-      <w:pPr>
-        <w:spacing w:after="0" w:line="240" w:lineRule="auto"/>
-        <w:rPr>
-          <w:rFonts w:ascii="Verdana" w:eastAsia="Times New Roman" w:hAnsi="Verdana" w:cs="Times New Roman"/>
-          <w:b/>
-          <w:color w:val="000000"/>
-          <w:sz w:val="18"/>
-          <w:szCs w:val="18"/>
-          <w:lang w:eastAsia="en-NZ"/>
-        </w:rPr>
-      </w:pPr>
-    </w:p>
-    <w:p>
-      <w:pPr>
-        <w:spacing w:after="0" w:line="240" w:lineRule="auto"/>
-        <w:rPr>
-          <w:rFonts w:ascii="Verdana" w:eastAsia="Times New Roman" w:hAnsi="Verdana" w:cs="Times New Roman"/>
-          <w:b/>
-          <w:color w:val="000000"/>
-          <w:sz w:val="18"/>
-          <w:szCs w:val="18"/>
-          <w:lang w:eastAsia="en-NZ"/>
-        </w:rPr>
-      </w:pPr>
-      <w:r>
-        <w:rPr>
-          <w:rFonts w:ascii="Verdana" w:eastAsia="Times New Roman" w:hAnsi="Verdana" w:cs="Times New Roman"/>
-          <w:b/>
-          <w:color w:val="000000"/>
-          <w:sz w:val="18"/>
-          <w:szCs w:val="18"/>
-          <w:lang w:eastAsia="en-NZ"/>
-        </w:rPr>
+    </w:p>
+    <w:p>
+      <w:pPr>
+        <w:spacing w:after="0" w:line="240" w:lineRule="auto"/>
+        <w:rPr>
+          <w:rFonts w:ascii="Verdana" w:eastAsia="Times New Roman" w:hAnsi="Verdana" w:cs="Times New Roman"/>
+          <w:b/>
+          <w:color w:val="000000"/>
+          <w:sz w:val="18"/>
+          <w:szCs w:val="18"/>
+          <w:lang w:eastAsia="en-NZ"/>
+        </w:rPr>
+      </w:pPr>
+      <w:r>
+        <w:rPr>
+          <w:rFonts w:ascii="Verdana" w:eastAsia="Times New Roman" w:hAnsi="Verdana" w:cs="Times New Roman"/>
+          <w:b/>
+          <w:color w:val="000000"/>
+          <w:sz w:val="18"/>
+          <w:szCs w:val="18"/>
+          <w:lang w:eastAsia="en-NZ"/>
+        </w:rPr>
+        <w:lastRenderedPageBreak/>
         <w:t>Running the Application</w:t>
       </w:r>
     </w:p>
@@ -750,6 +783,19 @@
           <w:lang w:eastAsia="en-NZ"/>
         </w:rPr>
       </w:pPr>
+    </w:p>
+    <w:p>
+      <w:pPr>
+        <w:spacing w:after="0" w:line="240" w:lineRule="auto"/>
+        <w:rPr>
+          <w:rFonts w:ascii="Verdana" w:eastAsia="Times New Roman" w:hAnsi="Verdana" w:cs="Times New Roman"/>
+          <w:b/>
+          <w:color w:val="000000"/>
+          <w:sz w:val="18"/>
+          <w:szCs w:val="18"/>
+          <w:lang w:eastAsia="en-NZ"/>
+        </w:rPr>
+      </w:pPr>
       <w:r>
         <w:rPr>
           <w:rFonts w:ascii="Verdana" w:eastAsia="Times New Roman" w:hAnsi="Verdana" w:cs="Times New Roman"/>
@@ -868,7 +914,7 @@
       <w:r>
         <w:rPr>
           <w:noProof/>
-          <w:lang w:val="en-US"/>
+          <w:lang w:eastAsia="en-NZ"/>
         </w:rPr>
         <w:drawing>
           <wp:inline distT="0" distB="0" distL="0" distR="0">
@@ -1006,7 +1052,7 @@
       <w:r>
         <w:rPr>
           <w:noProof/>
-          <w:lang w:val="en-US"/>
+          <w:lang w:eastAsia="en-NZ"/>
         </w:rPr>
         <w:drawing>
           <wp:inline distT="0" distB="0" distL="0" distR="0" wp14:anchorId="3568A2CC" wp14:editId="77443C56">
@@ -1109,7 +1155,6 @@
           <w:sz w:val="18"/>
           <w:szCs w:val="18"/>
         </w:rPr>
-        <w:lastRenderedPageBreak/>
         <w:t xml:space="preserve">Step </w:t>
       </w:r>
       <w:proofErr w:type="gramStart"/>
@@ -1147,13 +1192,15 @@
     </w:p>
     <w:p>
       <w:pPr>
-        <w:rPr>
-          <w:rFonts w:ascii="Verdana" w:hAnsi="Verdana" w:cs="HelveticaNeue-Bold"/>
-          <w:bCs/>
-          <w:sz w:val="18"/>
-          <w:szCs w:val="18"/>
-        </w:rPr>
-      </w:pPr>
+        <w:jc w:val="center"/>
+        <w:rPr>
+          <w:rFonts w:ascii="Verdana" w:hAnsi="Verdana" w:cs="HelveticaNeue-Bold"/>
+          <w:bCs/>
+          <w:sz w:val="18"/>
+          <w:szCs w:val="18"/>
+        </w:rPr>
+      </w:pPr>
+      <w:bookmarkStart w:id="0" w:name="_GoBack"/>
       <w:r>
         <w:rPr>
           <w:rFonts w:ascii="Verdana" w:hAnsi="Verdana" w:cs="HelveticaNeue-Bold"/>
@@ -1161,7 +1208,7 @@
           <w:noProof/>
           <w:sz w:val="18"/>
           <w:szCs w:val="18"/>
-          <w:lang w:val="en-US"/>
+          <w:lang w:eastAsia="en-NZ"/>
         </w:rPr>
         <w:drawing>
           <wp:inline distT="0" distB="0" distL="0" distR="0">
@@ -1212,15 +1259,7 @@
           </wp:inline>
         </w:drawing>
       </w:r>
-      <w:r>
-        <w:rPr>
-          <w:rFonts w:ascii="Verdana" w:hAnsi="Verdana" w:cs="HelveticaNeue-Bold"/>
-          <w:bCs/>
-          <w:sz w:val="18"/>
-          <w:szCs w:val="18"/>
-        </w:rPr>
-        <w:t xml:space="preserve"> </w:t>
-      </w:r>
+      <w:bookmarkEnd w:id="0"/>
     </w:p>
     <w:p>
       <w:pPr>
@@ -1257,8 +1296,9 @@
           <w:noProof/>
           <w:sz w:val="18"/>
           <w:szCs w:val="18"/>
-          <w:lang w:val="en-US"/>
-        </w:rPr>
+          <w:lang w:eastAsia="en-NZ"/>
+        </w:rPr>
+        <w:lastRenderedPageBreak/>
         <w:drawing>
           <wp:inline distT="0" distB="0" distL="0" distR="0">
             <wp:extent cx="5722620" cy="3733800"/>
@@ -1447,7 +1487,7 @@
           <w:noProof/>
           <w:sz w:val="18"/>
           <w:szCs w:val="18"/>
-          <w:lang w:val="en-US"/>
+          <w:lang w:eastAsia="en-NZ"/>
         </w:rPr>
         <w:drawing>
           <wp:inline distT="0" distB="0" distL="0" distR="0">
@@ -1527,6 +1567,7 @@
           <w:sz w:val="18"/>
           <w:szCs w:val="18"/>
         </w:rPr>
+        <w:lastRenderedPageBreak/>
         <w:t xml:space="preserve">Step </w:t>
       </w:r>
       <w:proofErr w:type="gramStart"/>
@@ -1625,9 +1666,8 @@
           <w:noProof/>
           <w:sz w:val="18"/>
           <w:szCs w:val="18"/>
-          <w:lang w:val="en-US"/>
-        </w:rPr>
-        <w:lastRenderedPageBreak/>
+          <w:lang w:eastAsia="en-NZ"/>
+        </w:rPr>
         <w:drawing>
           <wp:inline distT="0" distB="0" distL="0" distR="0">
             <wp:extent cx="5725160" cy="3729355"/>
@@ -1775,7 +1815,7 @@
           <w:noProof/>
           <w:sz w:val="18"/>
           <w:szCs w:val="18"/>
-          <w:lang w:val="en-US"/>
+          <w:lang w:eastAsia="en-NZ"/>
         </w:rPr>
         <w:drawing>
           <wp:inline distT="0" distB="0" distL="0" distR="0">
